--- a/template.docx
+++ b/template.docx
@@ -38,9 +38,11 @@
       </w:tblPr>
       <w:tblGrid>
         <w:gridCol w:w="2183"/>
-        <w:gridCol w:w="2780"/>
+        <w:gridCol w:w="1305"/>
+        <w:gridCol w:w="1475"/>
         <w:gridCol w:w="75"/>
-        <w:gridCol w:w="2386"/>
+        <w:gridCol w:w="1939"/>
+        <w:gridCol w:w="447"/>
         <w:gridCol w:w="3042"/>
       </w:tblGrid>
       <w:tr>
@@ -49,7 +51,7 @@
         </w:trPr>
         <w:tc>
           <w:tcPr>
-            <w:tcW w:w="2218" w:type="dxa"/>
+            <w:tcW w:w="2183" w:type="dxa"/>
             <w:tcBorders>
               <w:tl2br w:val="nil"/>
               <w:tr2bl w:val="nil"/>
@@ -78,7 +80,37 @@
         </w:tc>
         <w:tc>
           <w:tcPr>
-            <w:tcW w:w="2925" w:type="dxa"/>
+            <w:tcW w:w="2855" w:type="dxa"/>
+            <w:gridSpan w:val="3"/>
+            <w:tcBorders>
+              <w:tl2br w:val="nil"/>
+              <w:tr2bl w:val="nil"/>
+            </w:tcBorders>
+            <w:vAlign w:val="center"/>
+          </w:tcPr>
+          <w:p>
+            <w:pPr>
+              <w:rPr>
+                <w:sz w:val="24"/>
+                <w:szCs w:val="24"/>
+              </w:rPr>
+            </w:pPr>
+            <w:r>
+              <w:rPr>
+                <w:rFonts w:hint="eastAsia"/>
+                <w:b/>
+                <w:bCs/>
+                <w:sz w:val="24"/>
+                <w:szCs w:val="24"/>
+                <w:lang w:eastAsia="zh-CN"/>
+              </w:rPr>
+              <w:t>年龄：</w:t>
+            </w:r>
+          </w:p>
+        </w:tc>
+        <w:tc>
+          <w:tcPr>
+            <w:tcW w:w="2386" w:type="dxa"/>
             <w:gridSpan w:val="2"/>
             <w:tcBorders>
               <w:tl2br w:val="nil"/>
@@ -102,42 +134,13 @@
                 <w:szCs w:val="24"/>
                 <w:lang w:eastAsia="zh-CN"/>
               </w:rPr>
-              <w:t>年龄：</w:t>
+              <w:t>性别：</w:t>
             </w:r>
           </w:p>
         </w:tc>
         <w:tc>
           <w:tcPr>
-            <w:tcW w:w="2422" w:type="dxa"/>
-            <w:tcBorders>
-              <w:tl2br w:val="nil"/>
-              <w:tr2bl w:val="nil"/>
-            </w:tcBorders>
-            <w:vAlign w:val="center"/>
-          </w:tcPr>
-          <w:p>
-            <w:pPr>
-              <w:rPr>
-                <w:sz w:val="24"/>
-                <w:szCs w:val="24"/>
-              </w:rPr>
-            </w:pPr>
-            <w:r>
-              <w:rPr>
-                <w:rFonts w:hint="eastAsia"/>
-                <w:b/>
-                <w:bCs/>
-                <w:sz w:val="24"/>
-                <w:szCs w:val="24"/>
-                <w:lang w:eastAsia="zh-CN"/>
-              </w:rPr>
-              <w:t>性别：</w:t>
-            </w:r>
-          </w:p>
-        </w:tc>
-        <w:tc>
-          <w:tcPr>
-            <w:tcW w:w="3117" w:type="dxa"/>
+            <w:tcW w:w="3042" w:type="dxa"/>
             <w:tcBorders>
               <w:tl2br w:val="nil"/>
               <w:tr2bl w:val="nil"/>
@@ -171,7 +174,7 @@
         </w:trPr>
         <w:tc>
           <w:tcPr>
-            <w:tcW w:w="2218" w:type="dxa"/>
+            <w:tcW w:w="2183" w:type="dxa"/>
             <w:tcBorders>
               <w:tl2br w:val="nil"/>
               <w:tr2bl w:val="nil"/>
@@ -200,7 +203,37 @@
         </w:tc>
         <w:tc>
           <w:tcPr>
-            <w:tcW w:w="2925" w:type="dxa"/>
+            <w:tcW w:w="2855" w:type="dxa"/>
+            <w:gridSpan w:val="3"/>
+            <w:tcBorders>
+              <w:tl2br w:val="nil"/>
+              <w:tr2bl w:val="nil"/>
+            </w:tcBorders>
+            <w:vAlign w:val="center"/>
+          </w:tcPr>
+          <w:p>
+            <w:pPr>
+              <w:rPr>
+                <w:sz w:val="24"/>
+                <w:szCs w:val="24"/>
+              </w:rPr>
+            </w:pPr>
+            <w:r>
+              <w:rPr>
+                <w:rFonts w:hint="eastAsia"/>
+                <w:b/>
+                <w:bCs/>
+                <w:sz w:val="24"/>
+                <w:szCs w:val="24"/>
+                <w:lang w:eastAsia="zh-CN"/>
+              </w:rPr>
+              <w:t>门诊号/住院号：</w:t>
+            </w:r>
+          </w:p>
+        </w:tc>
+        <w:tc>
+          <w:tcPr>
+            <w:tcW w:w="2386" w:type="dxa"/>
             <w:gridSpan w:val="2"/>
             <w:tcBorders>
               <w:tl2br w:val="nil"/>
@@ -224,42 +257,13 @@
                 <w:szCs w:val="24"/>
                 <w:lang w:eastAsia="zh-CN"/>
               </w:rPr>
-              <w:t>门诊号/住院号：</w:t>
+              <w:t>床号：</w:t>
             </w:r>
           </w:p>
         </w:tc>
         <w:tc>
           <w:tcPr>
-            <w:tcW w:w="2422" w:type="dxa"/>
-            <w:tcBorders>
-              <w:tl2br w:val="nil"/>
-              <w:tr2bl w:val="nil"/>
-            </w:tcBorders>
-            <w:vAlign w:val="center"/>
-          </w:tcPr>
-          <w:p>
-            <w:pPr>
-              <w:rPr>
-                <w:sz w:val="24"/>
-                <w:szCs w:val="24"/>
-              </w:rPr>
-            </w:pPr>
-            <w:r>
-              <w:rPr>
-                <w:rFonts w:hint="eastAsia"/>
-                <w:b/>
-                <w:bCs/>
-                <w:sz w:val="24"/>
-                <w:szCs w:val="24"/>
-                <w:lang w:eastAsia="zh-CN"/>
-              </w:rPr>
-              <w:t>床号：</w:t>
-            </w:r>
-          </w:p>
-        </w:tc>
-        <w:tc>
-          <w:tcPr>
-            <w:tcW w:w="3117" w:type="dxa"/>
+            <w:tcW w:w="3042" w:type="dxa"/>
             <w:tcBorders>
               <w:tl2br w:val="nil"/>
               <w:tr2bl w:val="nil"/>
@@ -293,7 +297,7 @@
         </w:trPr>
         <w:tc>
           <w:tcPr>
-            <w:tcW w:w="2218" w:type="dxa"/>
+            <w:tcW w:w="2183" w:type="dxa"/>
             <w:tcBorders>
               <w:tl2br w:val="nil"/>
               <w:tr2bl w:val="nil"/>
@@ -322,7 +326,37 @@
         </w:tc>
         <w:tc>
           <w:tcPr>
-            <w:tcW w:w="2925" w:type="dxa"/>
+            <w:tcW w:w="2855" w:type="dxa"/>
+            <w:gridSpan w:val="3"/>
+            <w:tcBorders>
+              <w:tl2br w:val="nil"/>
+              <w:tr2bl w:val="nil"/>
+            </w:tcBorders>
+            <w:vAlign w:val="center"/>
+          </w:tcPr>
+          <w:p>
+            <w:pPr>
+              <w:rPr>
+                <w:sz w:val="24"/>
+                <w:szCs w:val="24"/>
+              </w:rPr>
+            </w:pPr>
+            <w:r>
+              <w:rPr>
+                <w:rFonts w:hint="eastAsia"/>
+                <w:b/>
+                <w:bCs/>
+                <w:sz w:val="24"/>
+                <w:szCs w:val="24"/>
+                <w:lang w:eastAsia="zh-CN"/>
+              </w:rPr>
+              <w:t>标本类型：</w:t>
+            </w:r>
+          </w:p>
+        </w:tc>
+        <w:tc>
+          <w:tcPr>
+            <w:tcW w:w="2386" w:type="dxa"/>
             <w:gridSpan w:val="2"/>
             <w:tcBorders>
               <w:tl2br w:val="nil"/>
@@ -346,42 +380,13 @@
                 <w:szCs w:val="24"/>
                 <w:lang w:eastAsia="zh-CN"/>
               </w:rPr>
-              <w:t>标本类型：</w:t>
+              <w:t>是否绝经：</w:t>
             </w:r>
           </w:p>
         </w:tc>
         <w:tc>
           <w:tcPr>
-            <w:tcW w:w="2422" w:type="dxa"/>
-            <w:tcBorders>
-              <w:tl2br w:val="nil"/>
-              <w:tr2bl w:val="nil"/>
-            </w:tcBorders>
-            <w:vAlign w:val="center"/>
-          </w:tcPr>
-          <w:p>
-            <w:pPr>
-              <w:rPr>
-                <w:sz w:val="24"/>
-                <w:szCs w:val="24"/>
-              </w:rPr>
-            </w:pPr>
-            <w:r>
-              <w:rPr>
-                <w:rFonts w:hint="eastAsia"/>
-                <w:b/>
-                <w:bCs/>
-                <w:sz w:val="24"/>
-                <w:szCs w:val="24"/>
-                <w:lang w:eastAsia="zh-CN"/>
-              </w:rPr>
-              <w:t>是否绝经：</w:t>
-            </w:r>
-          </w:p>
-        </w:tc>
-        <w:tc>
-          <w:tcPr>
-            <w:tcW w:w="3117" w:type="dxa"/>
+            <w:tcW w:w="3042" w:type="dxa"/>
             <w:tcBorders>
               <w:tl2br w:val="nil"/>
               <w:tr2bl w:val="nil"/>
@@ -415,8 +420,8 @@
         </w:trPr>
         <w:tc>
           <w:tcPr>
-            <w:tcW w:w="10682" w:type="dxa"/>
-            <w:gridSpan w:val="5"/>
+            <w:tcW w:w="10466" w:type="dxa"/>
+            <w:gridSpan w:val="7"/>
             <w:tcBorders>
               <w:tl2br w:val="nil"/>
               <w:tr2bl w:val="nil"/>
@@ -570,8 +575,8 @@
         </w:trPr>
         <w:tc>
           <w:tcPr>
-            <w:tcW w:w="10682" w:type="dxa"/>
-            <w:gridSpan w:val="5"/>
+            <w:tcW w:w="10466" w:type="dxa"/>
+            <w:gridSpan w:val="7"/>
             <w:tcBorders>
               <w:tl2br w:val="nil"/>
               <w:tr2bl w:val="nil"/>
@@ -945,8 +950,8 @@
         </w:trPr>
         <w:tc>
           <w:tcPr>
-            <w:tcW w:w="5068" w:type="dxa"/>
-            <w:gridSpan w:val="2"/>
+            <w:tcW w:w="4963" w:type="dxa"/>
+            <w:gridSpan w:val="3"/>
             <w:tcBorders>
               <w:tl2br w:val="nil"/>
               <w:tr2bl w:val="nil"/>
@@ -1379,8 +1384,8 @@
         </w:tc>
         <w:tc>
           <w:tcPr>
-            <w:tcW w:w="5614" w:type="dxa"/>
-            <w:gridSpan w:val="3"/>
+            <w:tcW w:w="5503" w:type="dxa"/>
+            <w:gridSpan w:val="4"/>
             <w:tcBorders>
               <w:tl2br w:val="nil"/>
               <w:tr2bl w:val="nil"/>
@@ -1490,7 +1495,7 @@
                 </mc:Choice>
                 <mc:Fallback>
                   <w:pict>
-                    <v:shape w14:anchorId="19979AF1" id="左大括号 5" o:spid="_x0000_s1027" type="#_x0000_t87" style="position:absolute;margin-left:119.75pt;margin-top:7.1pt;width:6pt;height:33.75pt;z-index:251660288;visibility:visible;mso-wrap-style:square;mso-wrap-distance-left:9pt;mso-wrap-distance-top:0;mso-wrap-distance-right:9pt;mso-wrap-distance-bottom:0;mso-position-horizontal:absolute;mso-position-horizontal-relative:text;mso-position-vertical:absolute;mso-position-vertical-relative:text;v-text-anchor:top" o:gfxdata="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" adj="320" strokecolor="black [3213]" strokeweight=".5pt">
+                    <v:shape w14:anchorId="19979AF1" id="左大括号 5" o:spid="_x0000_s1027" type="#_x0000_t87" style="position:absolute;left:0;text-align:left;margin-left:119.75pt;margin-top:7.1pt;width:6pt;height:33.75pt;z-index:251660288;visibility:visible;mso-wrap-style:square;mso-wrap-distance-left:9pt;mso-wrap-distance-top:0;mso-wrap-distance-right:9pt;mso-wrap-distance-bottom:0;mso-position-horizontal:absolute;mso-position-horizontal-relative:text;mso-position-vertical:absolute;mso-position-vertical-relative:text;v-text-anchor:top" o:gfxdata="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" adj="320" strokecolor="black [3213]" strokeweight=".5pt">
                       <v:stroke joinstyle="miter"/>
                       <v:textbox>
                         <w:txbxContent>
@@ -1771,7 +1776,7 @@
                 </mc:Choice>
                 <mc:Fallback>
                   <w:pict>
-                    <v:shape w14:anchorId="27F0D98A" id="左大括号 7" o:spid="_x0000_s1028" type="#_x0000_t87" style="position:absolute;margin-left:110.45pt;margin-top:6.8pt;width:6pt;height:33.75pt;z-index:251661312;visibility:visible;mso-wrap-style:square;mso-wrap-distance-left:9pt;mso-wrap-distance-top:0;mso-wrap-distance-right:9pt;mso-wrap-distance-bottom:0;mso-position-horizontal:absolute;mso-position-horizontal-relative:text;mso-position-vertical:absolute;mso-position-vertical-relative:text;v-text-anchor:top" o:gfxdata="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" adj="320" strokecolor="black [3213]" strokeweight=".5pt">
+                    <v:shape w14:anchorId="27F0D98A" id="左大括号 7" o:spid="_x0000_s1028" type="#_x0000_t87" style="position:absolute;left:0;text-align:left;margin-left:110.45pt;margin-top:6.8pt;width:6pt;height:33.75pt;z-index:251661312;visibility:visible;mso-wrap-style:square;mso-wrap-distance-left:9pt;mso-wrap-distance-top:0;mso-wrap-distance-right:9pt;mso-wrap-distance-bottom:0;mso-position-horizontal:absolute;mso-position-horizontal-relative:text;mso-position-vertical:absolute;mso-position-vertical-relative:text;v-text-anchor:top" o:gfxdata="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" adj="320" strokecolor="black [3213]" strokeweight=".5pt">
                       <v:stroke joinstyle="miter"/>
                       <v:textbox>
                         <w:txbxContent>
@@ -2182,8 +2187,8 @@
         </w:trPr>
         <w:tc>
           <w:tcPr>
-            <w:tcW w:w="10682" w:type="dxa"/>
-            <w:gridSpan w:val="5"/>
+            <w:tcW w:w="10466" w:type="dxa"/>
+            <w:gridSpan w:val="7"/>
             <w:tcBorders>
               <w:tl2br w:val="nil"/>
               <w:tr2bl w:val="nil"/>
@@ -2219,9 +2224,10 @@
         </w:trPr>
         <w:tc>
           <w:tcPr>
-            <w:tcW w:w="10682" w:type="dxa"/>
-            <w:gridSpan w:val="5"/>
+            <w:tcW w:w="10466" w:type="dxa"/>
+            <w:gridSpan w:val="7"/>
             <w:tcBorders>
+              <w:bottom w:val="single" w:sz="4" w:space="0" w:color="auto"/>
               <w:tl2br w:val="nil"/>
               <w:tr2bl w:val="nil"/>
             </w:tcBorders>
@@ -2375,7 +2381,108 @@
                 <w:rFonts w:hint="eastAsia"/>
                 <w:lang w:eastAsia="zh-CN"/>
               </w:rPr>
-              <w:t xml:space="preserve">    </w:t>
+              <w:t xml:space="preserve"> </w:t>
+            </w:r>
+          </w:p>
+          <w:p>
+            <w:pPr>
+              <w:rPr>
+                <w:lang w:eastAsia="zh-CN"/>
+              </w:rPr>
+            </w:pPr>
+            <w:r>
+              <w:rPr>
+                <w:rFonts w:hint="eastAsia"/>
+                <w:lang w:eastAsia="zh-CN"/>
+              </w:rPr>
+              <w:t xml:space="preserve">   </w:t>
+            </w:r>
+          </w:p>
+        </w:tc>
+      </w:tr>
+      <w:tr>
+        <w:tc>
+          <w:tcPr>
+            <w:tcW w:w="3488" w:type="dxa"/>
+            <w:gridSpan w:val="2"/>
+            <w:tcBorders>
+              <w:left w:val="single" w:sz="4" w:space="0" w:color="auto"/>
+              <w:right w:val="single" w:sz="4" w:space="0" w:color="auto"/>
+              <w:tl2br w:val="nil"/>
+              <w:tr2bl w:val="nil"/>
+            </w:tcBorders>
+          </w:tcPr>
+          <w:p>
+            <w:pPr>
+              <w:rPr>
+                <w:rFonts w:hint="eastAsia"/>
+                <w:b/>
+                <w:bCs/>
+                <w:lang w:eastAsia="zh-CN"/>
+              </w:rPr>
+            </w:pPr>
+            <w:r>
+              <w:t xml:space="preserve">{%tc for col in </w:t>
+            </w:r>
+            <w:r>
+              <w:t>images</w:t>
+            </w:r>
+            <w:r>
+              <w:t xml:space="preserve"> %}</w:t>
+            </w:r>
+          </w:p>
+        </w:tc>
+        <w:tc>
+          <w:tcPr>
+            <w:tcW w:w="3489" w:type="dxa"/>
+            <w:gridSpan w:val="3"/>
+            <w:tcBorders>
+              <w:left w:val="single" w:sz="4" w:space="0" w:color="auto"/>
+              <w:right w:val="single" w:sz="4" w:space="0" w:color="auto"/>
+              <w:tl2br w:val="nil"/>
+              <w:tr2bl w:val="nil"/>
+            </w:tcBorders>
+          </w:tcPr>
+          <w:p>
+            <w:pPr>
+              <w:rPr>
+                <w:rFonts w:hint="eastAsia"/>
+                <w:b/>
+                <w:bCs/>
+                <w:lang w:eastAsia="zh-CN"/>
+              </w:rPr>
+            </w:pPr>
+            <w:r>
+              <w:rPr>
+                <w:i/>
+                <w:iCs/>
+              </w:rPr>
+              <w:t>{{ col }}</w:t>
+            </w:r>
+          </w:p>
+        </w:tc>
+        <w:tc>
+          <w:tcPr>
+            <w:tcW w:w="3489" w:type="dxa"/>
+            <w:gridSpan w:val="2"/>
+            <w:tcBorders>
+              <w:left w:val="single" w:sz="4" w:space="0" w:color="auto"/>
+              <w:right w:val="single" w:sz="4" w:space="0" w:color="auto"/>
+              <w:tl2br w:val="nil"/>
+              <w:tr2bl w:val="nil"/>
+            </w:tcBorders>
+          </w:tcPr>
+          <w:p>
+            <w:pPr>
+              <w:rPr>
+                <w:rFonts w:hint="eastAsia"/>
+                <w:b/>
+                <w:bCs/>
+                <w:lang w:eastAsia="zh-CN"/>
+              </w:rPr>
+            </w:pPr>
+            <w:r>
+              <w:t>{%tc endfor %}</w:t>
             </w:r>
           </w:p>
         </w:tc>
@@ -2386,8 +2493,8 @@
         </w:trPr>
         <w:tc>
           <w:tcPr>
-            <w:tcW w:w="10682" w:type="dxa"/>
-            <w:gridSpan w:val="5"/>
+            <w:tcW w:w="10466" w:type="dxa"/>
+            <w:gridSpan w:val="7"/>
             <w:tcBorders>
               <w:tl2br w:val="nil"/>
               <w:tr2bl w:val="nil"/>
@@ -2401,6 +2508,7 @@
                 <w:bCs/>
                 <w:lang w:eastAsia="zh-CN"/>
               </w:rPr>
+              <w:lastRenderedPageBreak/>
               <w:t>细胞病理判读意见：</w:t>
             </w:r>
           </w:p>

--- a/template.docx
+++ b/template.docx
@@ -2227,7 +2227,7 @@
             <w:tcW w:w="10466" w:type="dxa"/>
             <w:gridSpan w:val="7"/>
             <w:tcBorders>
-              <w:bottom w:val="single" w:sz="4" w:space="0" w:color="auto"/>
+              <w:bottom w:val="nil"/>
               <w:tl2br w:val="nil"/>
               <w:tr2bl w:val="nil"/>
             </w:tcBorders>
@@ -2403,11 +2403,13 @@
       <w:tr>
         <w:tc>
           <w:tcPr>
-            <w:tcW w:w="3488" w:type="dxa"/>
-            <w:gridSpan w:val="2"/>
+            <w:tcW w:w="10466" w:type="dxa"/>
+            <w:gridSpan w:val="7"/>
             <w:tcBorders>
-              <w:left w:val="single" w:sz="4" w:space="0" w:color="auto"/>
-              <w:right w:val="single" w:sz="4" w:space="0" w:color="auto"/>
+              <w:top w:val="nil"/>
+              <w:left w:val="nil"/>
+              <w:bottom w:val="nil"/>
+              <w:right w:val="nil"/>
               <w:tl2br w:val="nil"/>
               <w:tr2bl w:val="nil"/>
             </w:tcBorders>
@@ -2415,12 +2417,44 @@
           <w:p>
             <w:pPr>
               <w:rPr>
-                <w:rFonts w:hint="eastAsia"/>
                 <w:b/>
                 <w:bCs/>
                 <w:lang w:eastAsia="zh-CN"/>
               </w:rPr>
             </w:pPr>
+            <w:r>
+              <w:t xml:space="preserve">{%tr for </w:t>
+            </w:r>
+            <w:r>
+              <w:t>images</w:t>
+            </w:r>
+            <w:r>
+              <w:t xml:space="preserve"> in </w:t>
+            </w:r>
+            <w:r>
+              <w:t>allimages</w:t>
+            </w:r>
+            <w:r>
+              <w:t xml:space="preserve"> %}</w:t>
+            </w:r>
+          </w:p>
+        </w:tc>
+      </w:tr>
+      <w:tr>
+        <w:tc>
+          <w:tcPr>
+            <w:tcW w:w="3488" w:type="dxa"/>
+            <w:gridSpan w:val="2"/>
+            <w:tcBorders>
+              <w:top w:val="nil"/>
+              <w:left w:val="nil"/>
+              <w:bottom w:val="nil"/>
+              <w:right w:val="nil"/>
+              <w:tl2br w:val="nil"/>
+              <w:tr2bl w:val="nil"/>
+            </w:tcBorders>
+          </w:tcPr>
+          <w:p>
             <w:r>
               <w:t xml:space="preserve">{%tc for col in </w:t>
             </w:r>
@@ -2437,8 +2471,10 @@
             <w:tcW w:w="3489" w:type="dxa"/>
             <w:gridSpan w:val="3"/>
             <w:tcBorders>
-              <w:left w:val="single" w:sz="4" w:space="0" w:color="auto"/>
-              <w:right w:val="single" w:sz="4" w:space="0" w:color="auto"/>
+              <w:top w:val="nil"/>
+              <w:left w:val="nil"/>
+              <w:bottom w:val="nil"/>
+              <w:right w:val="nil"/>
               <w:tl2br w:val="nil"/>
               <w:tr2bl w:val="nil"/>
             </w:tcBorders>
@@ -2446,10 +2482,8 @@
           <w:p>
             <w:pPr>
               <w:rPr>
-                <w:rFonts w:hint="eastAsia"/>
-                <w:b/>
-                <w:bCs/>
-                <w:lang w:eastAsia="zh-CN"/>
+                <w:i/>
+                <w:iCs/>
               </w:rPr>
             </w:pPr>
             <w:r>
@@ -2466,23 +2500,38 @@
             <w:tcW w:w="3489" w:type="dxa"/>
             <w:gridSpan w:val="2"/>
             <w:tcBorders>
-              <w:left w:val="single" w:sz="4" w:space="0" w:color="auto"/>
-              <w:right w:val="single" w:sz="4" w:space="0" w:color="auto"/>
+              <w:top w:val="nil"/>
+              <w:left w:val="nil"/>
+              <w:bottom w:val="nil"/>
+              <w:right w:val="nil"/>
               <w:tl2br w:val="nil"/>
               <w:tr2bl w:val="nil"/>
             </w:tcBorders>
           </w:tcPr>
           <w:p>
-            <w:pPr>
-              <w:rPr>
-                <w:rFonts w:hint="eastAsia"/>
-                <w:b/>
-                <w:bCs/>
-                <w:lang w:eastAsia="zh-CN"/>
-              </w:rPr>
-            </w:pPr>
             <w:r>
               <w:t>{%tc endfor %}</w:t>
+            </w:r>
+          </w:p>
+        </w:tc>
+      </w:tr>
+      <w:tr>
+        <w:tc>
+          <w:tcPr>
+            <w:tcW w:w="10466" w:type="dxa"/>
+            <w:gridSpan w:val="7"/>
+            <w:tcBorders>
+              <w:top w:val="nil"/>
+              <w:left w:val="nil"/>
+              <w:bottom w:val="single" w:sz="4" w:space="0" w:color="auto"/>
+              <w:right w:val="nil"/>
+              <w:tl2br w:val="nil"/>
+              <w:tr2bl w:val="nil"/>
+            </w:tcBorders>
+          </w:tcPr>
+          <w:p>
+            <w:r>
+              <w:t>{%tr endfor %}</w:t>
             </w:r>
           </w:p>
         </w:tc>
@@ -2496,6 +2545,7 @@
             <w:tcW w:w="10466" w:type="dxa"/>
             <w:gridSpan w:val="7"/>
             <w:tcBorders>
+              <w:top w:val="single" w:sz="4" w:space="0" w:color="auto"/>
               <w:tl2br w:val="nil"/>
               <w:tr2bl w:val="nil"/>
             </w:tcBorders>

--- a/template.docx
+++ b/template.docx
@@ -522,6 +522,17 @@
                 <w:szCs w:val="20"/>
               </w:rPr>
               <w:sym w:font="Wingdings" w:char="00A8"/>
+            </w:r>
+            <w:r>
+              <w:rPr>
+                <w:rFonts w:asciiTheme="minorEastAsia" w:eastAsiaTheme="minorEastAsia" w:hAnsiTheme="minorEastAsia" w:cstheme="minorEastAsia"/>
+                <w:b w:val="0"/>
+                <w:bCs w:val="0"/>
+                <w:sz w:val="20"/>
+                <w:szCs w:val="20"/>
+                <w:lang w:eastAsia="zh-CN"/>
+              </w:rPr>
+              <w:t>{{name}}</w:t>
             </w:r>
             <w:r>
               <w:rPr>
@@ -2423,19 +2434,7 @@
               </w:rPr>
             </w:pPr>
             <w:r>
-              <w:t xml:space="preserve">{%tr for </w:t>
-            </w:r>
-            <w:r>
-              <w:t>images</w:t>
-            </w:r>
-            <w:r>
-              <w:t xml:space="preserve"> in </w:t>
-            </w:r>
-            <w:r>
-              <w:t>allimages</w:t>
-            </w:r>
-            <w:r>
-              <w:t xml:space="preserve"> %}</w:t>
+              <w:t>{%tr for images in allimages %}</w:t>
             </w:r>
           </w:p>
         </w:tc>

--- a/template.docx
+++ b/template.docx
@@ -536,6 +536,39 @@
             </w:r>
             <w:r>
               <w:rPr>
+                <w:rFonts w:asciiTheme="minorEastAsia" w:eastAsiaTheme="minorEastAsia" w:hAnsiTheme="minorEastAsia" w:cstheme="minorEastAsia"/>
+                <w:b w:val="0"/>
+                <w:bCs w:val="0"/>
+                <w:sz w:val="20"/>
+                <w:szCs w:val="20"/>
+                <w:lang w:eastAsia="zh-CN"/>
+              </w:rPr>
+              <w:t xml:space="preserve">{{r </w:t>
+            </w:r>
+            <w:r>
+              <w:rPr>
+                <w:rFonts w:asciiTheme="minorEastAsia" w:eastAsiaTheme="minorEastAsia" w:hAnsiTheme="minorEastAsia" w:cstheme="minorEastAsia"/>
+                <w:b w:val="0"/>
+                <w:bCs w:val="0"/>
+                <w:sz w:val="20"/>
+                <w:szCs w:val="20"/>
+                <w:lang w:eastAsia="zh-CN"/>
+              </w:rPr>
+              <w:t>name</w:t>
+            </w:r>
+            <w:r>
+              <w:rPr>
+                <w:rFonts w:asciiTheme="minorEastAsia" w:eastAsiaTheme="minorEastAsia" w:hAnsiTheme="minorEastAsia" w:cstheme="minorEastAsia"/>
+                <w:b w:val="0"/>
+                <w:bCs w:val="0"/>
+                <w:sz w:val="20"/>
+                <w:szCs w:val="20"/>
+                <w:lang w:eastAsia="zh-CN"/>
+              </w:rPr>
+              <w:t>}}</w:t>
+            </w:r>
+            <w:r>
+              <w:rPr>
                 <w:rFonts w:asciiTheme="minorEastAsia" w:eastAsiaTheme="minorEastAsia" w:hAnsiTheme="minorEastAsia" w:cstheme="minorEastAsia" w:hint="eastAsia"/>
                 <w:b w:val="0"/>
                 <w:bCs w:val="0"/>
@@ -555,6 +588,9 @@
               <w:spacing w:line="240" w:lineRule="auto"/>
               <w:ind w:left="0" w:firstLineChars="200" w:firstLine="400"/>
               <w:outlineLvl w:val="0"/>
+              <w:rPr>
+                <w:lang w:eastAsia="zh-CN"/>
+              </w:rPr>
             </w:pPr>
             <w:r>
               <w:rPr>

--- a/template.docx
+++ b/template.docx
@@ -473,14 +473,82 @@
             </w:pPr>
             <w:r>
               <w:rPr>
+                <w:rFonts w:asciiTheme="minorEastAsia" w:eastAsiaTheme="minorEastAsia" w:hAnsiTheme="minorEastAsia" w:cstheme="minorEastAsia"/>
+                <w:b w:val="0"/>
+                <w:bCs w:val="0"/>
+                <w:sz w:val="20"/>
+                <w:szCs w:val="20"/>
+                <w:lang w:eastAsia="zh-CN"/>
+              </w:rPr>
+              <w:t>{{</w:t>
+            </w:r>
+            <w:r>
+              <w:rPr>
+                <w:rFonts w:asciiTheme="minorEastAsia" w:eastAsiaTheme="minorEastAsia" w:hAnsiTheme="minorEastAsia" w:cstheme="minorEastAsia"/>
+                <w:b w:val="0"/>
+                <w:bCs w:val="0"/>
+                <w:sz w:val="20"/>
+                <w:szCs w:val="20"/>
+                <w:lang w:eastAsia="zh-CN"/>
+              </w:rPr>
+              <w:t>manyi</w:t>
+            </w:r>
+            <w:r>
+              <w:rPr>
+                <w:rFonts w:asciiTheme="minorEastAsia" w:eastAsiaTheme="minorEastAsia" w:hAnsiTheme="minorEastAsia" w:cstheme="minorEastAsia"/>
+                <w:b w:val="0"/>
+                <w:bCs w:val="0"/>
+                <w:sz w:val="20"/>
+                <w:szCs w:val="20"/>
+                <w:lang w:eastAsia="zh-CN"/>
+              </w:rPr>
+              <w:t>}}</w:t>
+            </w:r>
+            <w:r>
+              <w:rPr>
                 <w:rFonts w:asciiTheme="minorEastAsia" w:eastAsiaTheme="minorEastAsia" w:hAnsiTheme="minorEastAsia" w:cstheme="minorEastAsia" w:hint="eastAsia"/>
                 <w:b w:val="0"/>
                 <w:bCs w:val="0"/>
                 <w:sz w:val="20"/>
                 <w:szCs w:val="20"/>
-              </w:rPr>
-              <w:sym w:font="Wingdings" w:char="00FE"/>
-            </w:r>
+                <w:lang w:eastAsia="zh-CN"/>
+              </w:rPr>
+              <w:t xml:space="preserve">满意       </w:t>
+            </w:r>
+            <w:r>
+              <w:rPr>
+                <w:rFonts w:asciiTheme="minorEastAsia" w:eastAsiaTheme="minorEastAsia" w:hAnsiTheme="minorEastAsia" w:cstheme="minorEastAsia"/>
+                <w:b w:val="0"/>
+                <w:bCs w:val="0"/>
+                <w:sz w:val="20"/>
+                <w:szCs w:val="20"/>
+                <w:lang w:eastAsia="zh-CN"/>
+              </w:rPr>
+              <w:t>{{</w:t>
+            </w:r>
+            <w:r>
+              <w:rPr>
+                <w:rFonts w:asciiTheme="minorEastAsia" w:eastAsiaTheme="minorEastAsia" w:hAnsiTheme="minorEastAsia" w:cstheme="minorEastAsia"/>
+                <w:b w:val="0"/>
+                <w:bCs w:val="0"/>
+                <w:sz w:val="20"/>
+                <w:szCs w:val="20"/>
+                <w:lang w:eastAsia="zh-CN"/>
+              </w:rPr>
+              <w:t>jinguanxibao</w:t>
+            </w:r>
+            <w:r>
+              <w:rPr>
+                <w:rFonts w:asciiTheme="minorEastAsia" w:eastAsiaTheme="minorEastAsia" w:hAnsiTheme="minorEastAsia" w:cstheme="minorEastAsia"/>
+                <w:b w:val="0"/>
+                <w:bCs w:val="0"/>
+                <w:sz w:val="20"/>
+                <w:szCs w:val="20"/>
+                <w:lang w:eastAsia="zh-CN"/>
+              </w:rPr>
+              <w:t>}}</w:t>
+            </w:r>
+            <w:proofErr w:type="gramStart"/>
             <w:r>
               <w:rPr>
                 <w:rFonts w:asciiTheme="minorEastAsia" w:eastAsiaTheme="minorEastAsia" w:hAnsiTheme="minorEastAsia" w:cstheme="minorEastAsia" w:hint="eastAsia"/>
@@ -490,8 +558,9 @@
                 <w:szCs w:val="20"/>
                 <w:lang w:eastAsia="zh-CN"/>
               </w:rPr>
-              <w:t xml:space="preserve">满意       </w:t>
-            </w:r>
+              <w:t>颈</w:t>
+            </w:r>
+            <w:proofErr w:type="gramEnd"/>
             <w:r>
               <w:rPr>
                 <w:rFonts w:asciiTheme="minorEastAsia" w:eastAsiaTheme="minorEastAsia" w:hAnsiTheme="minorEastAsia" w:cstheme="minorEastAsia" w:hint="eastAsia"/>
@@ -499,62 +568,31 @@
                 <w:bCs w:val="0"/>
                 <w:sz w:val="20"/>
                 <w:szCs w:val="20"/>
-              </w:rPr>
-              <w:sym w:font="Wingdings" w:char="00FE"/>
-            </w:r>
-            <w:r>
-              <w:rPr>
-                <w:rFonts w:asciiTheme="minorEastAsia" w:eastAsiaTheme="minorEastAsia" w:hAnsiTheme="minorEastAsia" w:cstheme="minorEastAsia" w:hint="eastAsia"/>
+                <w:lang w:eastAsia="zh-CN"/>
+              </w:rPr>
+              <w:t xml:space="preserve">管细胞            </w:t>
+            </w:r>
+            <w:r>
+              <w:rPr>
+                <w:rFonts w:asciiTheme="minorEastAsia" w:eastAsiaTheme="minorEastAsia" w:hAnsiTheme="minorEastAsia" w:cstheme="minorEastAsia"/>
                 <w:b w:val="0"/>
                 <w:bCs w:val="0"/>
                 <w:sz w:val="20"/>
                 <w:szCs w:val="20"/>
                 <w:lang w:eastAsia="zh-CN"/>
               </w:rPr>
-              <w:t xml:space="preserve">颈管细胞            </w:t>
-            </w:r>
-            <w:r>
-              <w:rPr>
-                <w:rFonts w:asciiTheme="minorEastAsia" w:eastAsiaTheme="minorEastAsia" w:hAnsiTheme="minorEastAsia" w:cstheme="minorEastAsia" w:hint="eastAsia"/>
+              <w:t>{{</w:t>
+            </w:r>
+            <w:r>
+              <w:rPr>
+                <w:rFonts w:asciiTheme="minorEastAsia" w:eastAsiaTheme="minorEastAsia" w:hAnsiTheme="minorEastAsia" w:cstheme="minorEastAsia"/>
                 <w:b w:val="0"/>
                 <w:bCs w:val="0"/>
                 <w:sz w:val="20"/>
                 <w:szCs w:val="20"/>
-              </w:rPr>
-              <w:sym w:font="Wingdings" w:char="00A8"/>
-            </w:r>
-            <w:r>
-              <w:rPr>
-                <w:rFonts w:asciiTheme="minorEastAsia" w:eastAsiaTheme="minorEastAsia" w:hAnsiTheme="minorEastAsia" w:cstheme="minorEastAsia"/>
-                <w:b w:val="0"/>
-                <w:bCs w:val="0"/>
-                <w:sz w:val="20"/>
-                <w:szCs w:val="20"/>
-                <w:lang w:eastAsia="zh-CN"/>
-              </w:rPr>
-              <w:t>{{name}}</w:t>
-            </w:r>
-            <w:r>
-              <w:rPr>
-                <w:rFonts w:asciiTheme="minorEastAsia" w:eastAsiaTheme="minorEastAsia" w:hAnsiTheme="minorEastAsia" w:cstheme="minorEastAsia"/>
-                <w:b w:val="0"/>
-                <w:bCs w:val="0"/>
-                <w:sz w:val="20"/>
-                <w:szCs w:val="20"/>
-                <w:lang w:eastAsia="zh-CN"/>
-              </w:rPr>
-              <w:t xml:space="preserve">{{r </w:t>
-            </w:r>
-            <w:r>
-              <w:rPr>
-                <w:rFonts w:asciiTheme="minorEastAsia" w:eastAsiaTheme="minorEastAsia" w:hAnsiTheme="minorEastAsia" w:cstheme="minorEastAsia"/>
-                <w:b w:val="0"/>
-                <w:bCs w:val="0"/>
-                <w:sz w:val="20"/>
-                <w:szCs w:val="20"/>
-                <w:lang w:eastAsia="zh-CN"/>
-              </w:rPr>
-              <w:t>name</w:t>
+                <w:lang w:eastAsia="zh-CN"/>
+              </w:rPr>
+              <w:t>huashengxibao</w:t>
             </w:r>
             <w:r>
               <w:rPr>
@@ -594,13 +632,36 @@
             </w:pPr>
             <w:r>
               <w:rPr>
-                <w:rFonts w:asciiTheme="minorEastAsia" w:eastAsiaTheme="minorEastAsia" w:hAnsiTheme="minorEastAsia" w:cstheme="minorEastAsia" w:hint="eastAsia"/>
+                <w:rFonts w:asciiTheme="minorEastAsia" w:eastAsiaTheme="minorEastAsia" w:hAnsiTheme="minorEastAsia" w:cstheme="minorEastAsia"/>
                 <w:b w:val="0"/>
                 <w:bCs w:val="0"/>
                 <w:sz w:val="20"/>
                 <w:szCs w:val="20"/>
-              </w:rPr>
-              <w:sym w:font="Wingdings" w:char="00A8"/>
+                <w:lang w:eastAsia="zh-CN"/>
+              </w:rPr>
+              <w:t>{{</w:t>
+            </w:r>
+            <w:r>
+              <w:rPr>
+                <w:rFonts w:asciiTheme="minorEastAsia" w:eastAsiaTheme="minorEastAsia" w:hAnsiTheme="minorEastAsia" w:cstheme="minorEastAsia"/>
+                <w:b w:val="0"/>
+                <w:bCs w:val="0"/>
+                <w:sz w:val="20"/>
+                <w:szCs w:val="20"/>
+                <w:lang w:eastAsia="zh-CN"/>
+              </w:rPr>
+              <w:t>bumanyi</w:t>
+            </w:r>
+            <w:r>
+              <w:rPr>
+                <w:rFonts w:asciiTheme="minorEastAsia" w:eastAsiaTheme="minorEastAsia" w:hAnsiTheme="minorEastAsia" w:cstheme="minorEastAsia"/>
+                <w:b w:val="0"/>
+                <w:bCs w:val="0"/>
+                <w:sz w:val="20"/>
+                <w:szCs w:val="20"/>
+                <w:lang w:eastAsia="zh-CN"/>
+              </w:rPr>
+              <w:t>}}</w:t>
             </w:r>
             <w:r>
               <w:rPr>
@@ -723,11 +784,30 @@
             </w:pPr>
             <w:r>
               <w:rPr>
-                <w:rFonts w:ascii="Times New Roman" w:hAnsi="Times New Roman" w:cstheme="minorEastAsia" w:hint="eastAsia"/>
-                <w:sz w:val="20"/>
-                <w:szCs w:val="20"/>
-              </w:rPr>
-              <w:sym w:font="Wingdings" w:char="00A8"/>
+                <w:rFonts w:asciiTheme="minorEastAsia" w:eastAsiaTheme="minorEastAsia" w:hAnsiTheme="minorEastAsia" w:cstheme="minorEastAsia"/>
+                <w:sz w:val="20"/>
+                <w:szCs w:val="20"/>
+                <w:lang w:eastAsia="zh-CN"/>
+              </w:rPr>
+              <w:t>{{</w:t>
+            </w:r>
+            <w:r>
+              <w:rPr>
+                <w:rFonts w:asciiTheme="minorEastAsia" w:eastAsiaTheme="minorEastAsia" w:hAnsiTheme="minorEastAsia" w:cstheme="minorEastAsia"/>
+                <w:sz w:val="20"/>
+                <w:szCs w:val="20"/>
+                <w:lang w:eastAsia="zh-CN"/>
+              </w:rPr>
+              <w:t>TR</w:t>
+            </w:r>
+            <w:r>
+              <w:rPr>
+                <w:rFonts w:asciiTheme="minorEastAsia" w:eastAsiaTheme="minorEastAsia" w:hAnsiTheme="minorEastAsia" w:cstheme="minorEastAsia"/>
+                <w:sz w:val="20"/>
+                <w:szCs w:val="20"/>
+                <w:lang w:eastAsia="zh-CN"/>
+              </w:rPr>
+              <w:t>}}</w:t>
             </w:r>
             <w:r>
               <w:rPr>
@@ -749,11 +829,30 @@
             </w:r>
             <w:r>
               <w:rPr>
-                <w:rFonts w:ascii="Times New Roman" w:hAnsi="Times New Roman" w:cstheme="minorEastAsia" w:hint="eastAsia"/>
-                <w:sz w:val="20"/>
-                <w:szCs w:val="20"/>
-              </w:rPr>
-              <w:sym w:font="Wingdings" w:char="00A8"/>
+                <w:rFonts w:asciiTheme="minorEastAsia" w:eastAsiaTheme="minorEastAsia" w:hAnsiTheme="minorEastAsia" w:cstheme="minorEastAsia"/>
+                <w:sz w:val="20"/>
+                <w:szCs w:val="20"/>
+                <w:lang w:eastAsia="zh-CN"/>
+              </w:rPr>
+              <w:t>{{</w:t>
+            </w:r>
+            <w:r>
+              <w:rPr>
+                <w:rFonts w:asciiTheme="minorEastAsia" w:eastAsiaTheme="minorEastAsia" w:hAnsiTheme="minorEastAsia" w:cstheme="minorEastAsia"/>
+                <w:sz w:val="20"/>
+                <w:szCs w:val="20"/>
+                <w:lang w:eastAsia="zh-CN"/>
+              </w:rPr>
+              <w:t>M</w:t>
+            </w:r>
+            <w:r>
+              <w:rPr>
+                <w:rFonts w:asciiTheme="minorEastAsia" w:eastAsiaTheme="minorEastAsia" w:hAnsiTheme="minorEastAsia" w:cstheme="minorEastAsia"/>
+                <w:sz w:val="20"/>
+                <w:szCs w:val="20"/>
+                <w:lang w:eastAsia="zh-CN"/>
+              </w:rPr>
+              <w:t>}}</w:t>
             </w:r>
             <w:r>
               <w:rPr>
@@ -775,11 +874,30 @@
             </w:r>
             <w:r>
               <w:rPr>
-                <w:rFonts w:ascii="Times New Roman" w:hAnsi="Times New Roman" w:cstheme="minorEastAsia" w:hint="eastAsia"/>
-                <w:sz w:val="20"/>
-                <w:szCs w:val="20"/>
-              </w:rPr>
-              <w:sym w:font="Wingdings" w:char="00A8"/>
+                <w:rFonts w:asciiTheme="minorEastAsia" w:eastAsiaTheme="minorEastAsia" w:hAnsiTheme="minorEastAsia" w:cstheme="minorEastAsia"/>
+                <w:sz w:val="20"/>
+                <w:szCs w:val="20"/>
+                <w:lang w:eastAsia="zh-CN"/>
+              </w:rPr>
+              <w:t>{{</w:t>
+            </w:r>
+            <w:r>
+              <w:rPr>
+                <w:rFonts w:asciiTheme="minorEastAsia" w:eastAsiaTheme="minorEastAsia" w:hAnsiTheme="minorEastAsia" w:cstheme="minorEastAsia"/>
+                <w:sz w:val="20"/>
+                <w:szCs w:val="20"/>
+                <w:lang w:eastAsia="zh-CN"/>
+              </w:rPr>
+              <w:t>AM</w:t>
+            </w:r>
+            <w:r>
+              <w:rPr>
+                <w:rFonts w:asciiTheme="minorEastAsia" w:eastAsiaTheme="minorEastAsia" w:hAnsiTheme="minorEastAsia" w:cstheme="minorEastAsia"/>
+                <w:sz w:val="20"/>
+                <w:szCs w:val="20"/>
+                <w:lang w:eastAsia="zh-CN"/>
+              </w:rPr>
+              <w:t>}}</w:t>
             </w:r>
             <w:r>
               <w:rPr>
@@ -801,11 +919,30 @@
             </w:r>
             <w:r>
               <w:rPr>
-                <w:rFonts w:ascii="Times New Roman" w:hAnsi="Times New Roman" w:cstheme="minorEastAsia" w:hint="eastAsia"/>
-                <w:sz w:val="20"/>
-                <w:szCs w:val="20"/>
-              </w:rPr>
-              <w:sym w:font="Wingdings" w:char="00A8"/>
+                <w:rFonts w:asciiTheme="minorEastAsia" w:eastAsiaTheme="minorEastAsia" w:hAnsiTheme="minorEastAsia" w:cstheme="minorEastAsia"/>
+                <w:sz w:val="20"/>
+                <w:szCs w:val="20"/>
+                <w:lang w:eastAsia="zh-CN"/>
+              </w:rPr>
+              <w:t>{{</w:t>
+            </w:r>
+            <w:r>
+              <w:rPr>
+                <w:rFonts w:asciiTheme="minorEastAsia" w:eastAsiaTheme="minorEastAsia" w:hAnsiTheme="minorEastAsia" w:cstheme="minorEastAsia"/>
+                <w:sz w:val="20"/>
+                <w:szCs w:val="20"/>
+                <w:lang w:eastAsia="zh-CN"/>
+              </w:rPr>
+              <w:t>CL</w:t>
+            </w:r>
+            <w:r>
+              <w:rPr>
+                <w:rFonts w:asciiTheme="minorEastAsia" w:eastAsiaTheme="minorEastAsia" w:hAnsiTheme="minorEastAsia" w:cstheme="minorEastAsia"/>
+                <w:sz w:val="20"/>
+                <w:szCs w:val="20"/>
+                <w:lang w:eastAsia="zh-CN"/>
+              </w:rPr>
+              <w:t>}}</w:t>
             </w:r>
             <w:r>
               <w:rPr>
@@ -838,11 +975,30 @@
             </w:pPr>
             <w:r>
               <w:rPr>
-                <w:rFonts w:ascii="Times New Roman" w:hAnsi="Times New Roman" w:cstheme="minorEastAsia" w:hint="eastAsia"/>
-                <w:sz w:val="20"/>
-                <w:szCs w:val="20"/>
-              </w:rPr>
-              <w:sym w:font="Wingdings" w:char="00A8"/>
+                <w:rFonts w:asciiTheme="minorEastAsia" w:eastAsiaTheme="minorEastAsia" w:hAnsiTheme="minorEastAsia" w:cstheme="minorEastAsia"/>
+                <w:sz w:val="20"/>
+                <w:szCs w:val="20"/>
+                <w:lang w:eastAsia="zh-CN"/>
+              </w:rPr>
+              <w:t>{{</w:t>
+            </w:r>
+            <w:r>
+              <w:rPr>
+                <w:rFonts w:asciiTheme="minorEastAsia" w:eastAsiaTheme="minorEastAsia" w:hAnsiTheme="minorEastAsia" w:cstheme="minorEastAsia"/>
+                <w:sz w:val="20"/>
+                <w:szCs w:val="20"/>
+                <w:lang w:eastAsia="zh-CN"/>
+              </w:rPr>
+              <w:t>CMV</w:t>
+            </w:r>
+            <w:r>
+              <w:rPr>
+                <w:rFonts w:asciiTheme="minorEastAsia" w:eastAsiaTheme="minorEastAsia" w:hAnsiTheme="minorEastAsia" w:cstheme="minorEastAsia"/>
+                <w:sz w:val="20"/>
+                <w:szCs w:val="20"/>
+                <w:lang w:eastAsia="zh-CN"/>
+              </w:rPr>
+              <w:t>}}</w:t>
             </w:r>
             <w:r>
               <w:rPr>
@@ -864,11 +1020,30 @@
             </w:r>
             <w:r>
               <w:rPr>
-                <w:rFonts w:ascii="Times New Roman" w:hAnsi="Times New Roman" w:cstheme="minorEastAsia" w:hint="eastAsia"/>
-                <w:sz w:val="20"/>
-                <w:szCs w:val="20"/>
-              </w:rPr>
-              <w:sym w:font="Wingdings" w:char="00A8"/>
+                <w:rFonts w:asciiTheme="minorEastAsia" w:eastAsiaTheme="minorEastAsia" w:hAnsiTheme="minorEastAsia" w:cstheme="minorEastAsia"/>
+                <w:sz w:val="20"/>
+                <w:szCs w:val="20"/>
+                <w:lang w:eastAsia="zh-CN"/>
+              </w:rPr>
+              <w:t>{{</w:t>
+            </w:r>
+            <w:r>
+              <w:rPr>
+                <w:rFonts w:asciiTheme="minorEastAsia" w:eastAsiaTheme="minorEastAsia" w:hAnsiTheme="minorEastAsia" w:cstheme="minorEastAsia"/>
+                <w:sz w:val="20"/>
+                <w:szCs w:val="20"/>
+                <w:lang w:eastAsia="zh-CN"/>
+              </w:rPr>
+              <w:t>HSV</w:t>
+            </w:r>
+            <w:r>
+              <w:rPr>
+                <w:rFonts w:asciiTheme="minorEastAsia" w:eastAsiaTheme="minorEastAsia" w:hAnsiTheme="minorEastAsia" w:cstheme="minorEastAsia"/>
+                <w:sz w:val="20"/>
+                <w:szCs w:val="20"/>
+                <w:lang w:eastAsia="zh-CN"/>
+              </w:rPr>
+              <w:t>}}</w:t>
             </w:r>
             <w:r>
               <w:rPr>
@@ -938,11 +1113,30 @@
             </w:r>
             <w:r>
               <w:rPr>
-                <w:rFonts w:ascii="Times New Roman" w:hAnsi="Times New Roman" w:cstheme="minorEastAsia" w:hint="eastAsia"/>
-                <w:sz w:val="20"/>
-                <w:szCs w:val="20"/>
-              </w:rPr>
-              <w:sym w:font="Wingdings" w:char="00A8"/>
+                <w:rFonts w:asciiTheme="minorEastAsia" w:eastAsiaTheme="minorEastAsia" w:hAnsiTheme="minorEastAsia" w:cstheme="minorEastAsia"/>
+                <w:sz w:val="20"/>
+                <w:szCs w:val="20"/>
+                <w:lang w:eastAsia="zh-CN"/>
+              </w:rPr>
+              <w:t>{{</w:t>
+            </w:r>
+            <w:r>
+              <w:rPr>
+                <w:rFonts w:asciiTheme="minorEastAsia" w:eastAsiaTheme="minorEastAsia" w:hAnsiTheme="minorEastAsia" w:cstheme="minorEastAsia"/>
+                <w:sz w:val="20"/>
+                <w:szCs w:val="20"/>
+                <w:lang w:eastAsia="zh-CN"/>
+              </w:rPr>
+              <w:t>IM</w:t>
+            </w:r>
+            <w:r>
+              <w:rPr>
+                <w:rFonts w:asciiTheme="minorEastAsia" w:eastAsiaTheme="minorEastAsia" w:hAnsiTheme="minorEastAsia" w:cstheme="minorEastAsia"/>
+                <w:sz w:val="20"/>
+                <w:szCs w:val="20"/>
+                <w:lang w:eastAsia="zh-CN"/>
+              </w:rPr>
+              <w:t>}}</w:t>
             </w:r>
             <w:r>
               <w:rPr>
@@ -964,11 +1158,30 @@
             </w:r>
             <w:r>
               <w:rPr>
-                <w:rFonts w:ascii="Times New Roman" w:hAnsi="Times New Roman" w:cstheme="minorEastAsia" w:hint="eastAsia"/>
-                <w:sz w:val="20"/>
-                <w:szCs w:val="20"/>
-              </w:rPr>
-              <w:sym w:font="Wingdings" w:char="00A8"/>
+                <w:rFonts w:asciiTheme="minorEastAsia" w:eastAsiaTheme="minorEastAsia" w:hAnsiTheme="minorEastAsia" w:cstheme="minorEastAsia"/>
+                <w:sz w:val="20"/>
+                <w:szCs w:val="20"/>
+                <w:lang w:eastAsia="zh-CN"/>
+              </w:rPr>
+              <w:t>{{</w:t>
+            </w:r>
+            <w:r>
+              <w:rPr>
+                <w:rFonts w:asciiTheme="minorEastAsia" w:eastAsiaTheme="minorEastAsia" w:hAnsiTheme="minorEastAsia" w:cstheme="minorEastAsia"/>
+                <w:sz w:val="20"/>
+                <w:szCs w:val="20"/>
+                <w:lang w:eastAsia="zh-CN"/>
+              </w:rPr>
+              <w:t>S</w:t>
+            </w:r>
+            <w:r>
+              <w:rPr>
+                <w:rFonts w:asciiTheme="minorEastAsia" w:eastAsiaTheme="minorEastAsia" w:hAnsiTheme="minorEastAsia" w:cstheme="minorEastAsia"/>
+                <w:sz w:val="20"/>
+                <w:szCs w:val="20"/>
+                <w:lang w:eastAsia="zh-CN"/>
+              </w:rPr>
+              <w:t>}}</w:t>
             </w:r>
             <w:r>
               <w:rPr>
@@ -1207,11 +1420,30 @@
             </w:r>
             <w:r>
               <w:rPr>
-                <w:rFonts w:ascii="Times New Roman" w:hAnsi="Times New Roman" w:cstheme="minorEastAsia" w:hint="eastAsia"/>
-                <w:sz w:val="20"/>
-                <w:szCs w:val="20"/>
-              </w:rPr>
-              <w:sym w:font="Wingdings" w:char="00A8"/>
+                <w:rFonts w:asciiTheme="minorEastAsia" w:eastAsiaTheme="minorEastAsia" w:hAnsiTheme="minorEastAsia" w:cstheme="minorEastAsia"/>
+                <w:sz w:val="20"/>
+                <w:szCs w:val="20"/>
+                <w:lang w:eastAsia="zh-CN"/>
+              </w:rPr>
+              <w:t>{{</w:t>
+            </w:r>
+            <w:r>
+              <w:rPr>
+                <w:rFonts w:asciiTheme="minorEastAsia" w:eastAsiaTheme="minorEastAsia" w:hAnsiTheme="minorEastAsia" w:cstheme="minorEastAsia"/>
+                <w:sz w:val="20"/>
+                <w:szCs w:val="20"/>
+                <w:lang w:eastAsia="zh-CN"/>
+              </w:rPr>
+              <w:t>ASC_US</w:t>
+            </w:r>
+            <w:r>
+              <w:rPr>
+                <w:rFonts w:asciiTheme="minorEastAsia" w:eastAsiaTheme="minorEastAsia" w:hAnsiTheme="minorEastAsia" w:cstheme="minorEastAsia"/>
+                <w:sz w:val="20"/>
+                <w:szCs w:val="20"/>
+                <w:lang w:eastAsia="zh-CN"/>
+              </w:rPr>
+              <w:t>}}</w:t>
             </w:r>
             <w:r>
               <w:rPr>
@@ -1272,11 +1504,30 @@
             </w:pPr>
             <w:r>
               <w:rPr>
-                <w:rFonts w:ascii="Times New Roman" w:hAnsi="Times New Roman" w:cstheme="minorEastAsia" w:hint="eastAsia"/>
-                <w:sz w:val="20"/>
-                <w:szCs w:val="20"/>
-              </w:rPr>
-              <w:sym w:font="Wingdings" w:char="00A8"/>
+                <w:rFonts w:asciiTheme="minorEastAsia" w:eastAsiaTheme="minorEastAsia" w:hAnsiTheme="minorEastAsia" w:cstheme="minorEastAsia"/>
+                <w:sz w:val="20"/>
+                <w:szCs w:val="20"/>
+                <w:lang w:eastAsia="zh-CN"/>
+              </w:rPr>
+              <w:t>{{</w:t>
+            </w:r>
+            <w:r>
+              <w:rPr>
+                <w:rFonts w:asciiTheme="minorEastAsia" w:eastAsiaTheme="minorEastAsia" w:hAnsiTheme="minorEastAsia" w:cstheme="minorEastAsia"/>
+                <w:sz w:val="20"/>
+                <w:szCs w:val="20"/>
+                <w:lang w:eastAsia="zh-CN"/>
+              </w:rPr>
+              <w:t>ASC_H</w:t>
+            </w:r>
+            <w:r>
+              <w:rPr>
+                <w:rFonts w:asciiTheme="minorEastAsia" w:eastAsiaTheme="minorEastAsia" w:hAnsiTheme="minorEastAsia" w:cstheme="minorEastAsia"/>
+                <w:sz w:val="20"/>
+                <w:szCs w:val="20"/>
+                <w:lang w:eastAsia="zh-CN"/>
+              </w:rPr>
+              <w:t>}}</w:t>
             </w:r>
             <w:r>
               <w:rPr>
@@ -1317,11 +1568,30 @@
             </w:pPr>
             <w:r>
               <w:rPr>
-                <w:rFonts w:ascii="Times New Roman" w:hAnsi="Times New Roman" w:cstheme="minorEastAsia" w:hint="eastAsia"/>
-                <w:sz w:val="20"/>
-                <w:szCs w:val="20"/>
-              </w:rPr>
-              <w:sym w:font="Wingdings" w:char="00A8"/>
+                <w:rFonts w:asciiTheme="minorEastAsia" w:eastAsiaTheme="minorEastAsia" w:hAnsiTheme="minorEastAsia" w:cstheme="minorEastAsia"/>
+                <w:sz w:val="20"/>
+                <w:szCs w:val="20"/>
+                <w:lang w:eastAsia="zh-CN"/>
+              </w:rPr>
+              <w:t>{{</w:t>
+            </w:r>
+            <w:r>
+              <w:rPr>
+                <w:rFonts w:asciiTheme="minorEastAsia" w:eastAsiaTheme="minorEastAsia" w:hAnsiTheme="minorEastAsia" w:cstheme="minorEastAsia"/>
+                <w:sz w:val="20"/>
+                <w:szCs w:val="20"/>
+                <w:lang w:eastAsia="zh-CN"/>
+              </w:rPr>
+              <w:t>LSIL</w:t>
+            </w:r>
+            <w:r>
+              <w:rPr>
+                <w:rFonts w:asciiTheme="minorEastAsia" w:eastAsiaTheme="minorEastAsia" w:hAnsiTheme="minorEastAsia" w:cstheme="minorEastAsia"/>
+                <w:sz w:val="20"/>
+                <w:szCs w:val="20"/>
+                <w:lang w:eastAsia="zh-CN"/>
+              </w:rPr>
+              <w:t>}}</w:t>
             </w:r>
             <w:r>
               <w:rPr>
@@ -1364,11 +1634,30 @@
             </w:pPr>
             <w:r>
               <w:rPr>
-                <w:rFonts w:ascii="Times New Roman" w:hAnsi="Times New Roman" w:cstheme="minorEastAsia" w:hint="eastAsia"/>
-                <w:sz w:val="20"/>
-                <w:szCs w:val="20"/>
-              </w:rPr>
-              <w:sym w:font="Wingdings" w:char="00FE"/>
+                <w:rFonts w:asciiTheme="minorEastAsia" w:eastAsiaTheme="minorEastAsia" w:hAnsiTheme="minorEastAsia" w:cstheme="minorEastAsia"/>
+                <w:sz w:val="20"/>
+                <w:szCs w:val="20"/>
+                <w:lang w:eastAsia="zh-CN"/>
+              </w:rPr>
+              <w:t>{{</w:t>
+            </w:r>
+            <w:r>
+              <w:rPr>
+                <w:rFonts w:asciiTheme="minorEastAsia" w:eastAsiaTheme="minorEastAsia" w:hAnsiTheme="minorEastAsia" w:cstheme="minorEastAsia"/>
+                <w:sz w:val="20"/>
+                <w:szCs w:val="20"/>
+                <w:lang w:eastAsia="zh-CN"/>
+              </w:rPr>
+              <w:t>HSIL</w:t>
+            </w:r>
+            <w:r>
+              <w:rPr>
+                <w:rFonts w:asciiTheme="minorEastAsia" w:eastAsiaTheme="minorEastAsia" w:hAnsiTheme="minorEastAsia" w:cstheme="minorEastAsia"/>
+                <w:sz w:val="20"/>
+                <w:szCs w:val="20"/>
+                <w:lang w:eastAsia="zh-CN"/>
+              </w:rPr>
+              <w:t>}}</w:t>
             </w:r>
             <w:r>
               <w:rPr>
@@ -1401,13 +1690,37 @@
             </w:pPr>
           </w:p>
           <w:p>
-            <w:r>
-              <w:rPr>
-                <w:rFonts w:ascii="Times New Roman" w:hAnsi="Times New Roman" w:cstheme="minorEastAsia" w:hint="eastAsia"/>
-                <w:sz w:val="20"/>
-                <w:szCs w:val="20"/>
-              </w:rPr>
-              <w:sym w:font="Wingdings" w:char="00A8"/>
+            <w:pPr>
+              <w:rPr>
+                <w:lang w:eastAsia="zh-CN"/>
+              </w:rPr>
+            </w:pPr>
+            <w:r>
+              <w:rPr>
+                <w:rFonts w:asciiTheme="minorEastAsia" w:eastAsiaTheme="minorEastAsia" w:hAnsiTheme="minorEastAsia" w:cstheme="minorEastAsia"/>
+                <w:sz w:val="20"/>
+                <w:szCs w:val="20"/>
+                <w:lang w:eastAsia="zh-CN"/>
+              </w:rPr>
+              <w:t>{{</w:t>
+            </w:r>
+            <w:r>
+              <w:rPr>
+                <w:rFonts w:asciiTheme="minorEastAsia" w:eastAsiaTheme="minorEastAsia" w:hAnsiTheme="minorEastAsia" w:cstheme="minorEastAsia"/>
+                <w:sz w:val="20"/>
+                <w:szCs w:val="20"/>
+                <w:lang w:eastAsia="zh-CN"/>
+              </w:rPr>
+              <w:t>SCC</w:t>
+            </w:r>
+            <w:r>
+              <w:rPr>
+                <w:rFonts w:asciiTheme="minorEastAsia" w:eastAsiaTheme="minorEastAsia" w:hAnsiTheme="minorEastAsia" w:cstheme="minorEastAsia"/>
+                <w:sz w:val="20"/>
+                <w:szCs w:val="20"/>
+                <w:lang w:eastAsia="zh-CN"/>
+              </w:rPr>
+              <w:t>}}</w:t>
             </w:r>
             <w:r>
               <w:rPr>
@@ -1571,11 +1884,30 @@
             </w:r>
             <w:r>
               <w:rPr>
-                <w:rFonts w:ascii="Times New Roman" w:hAnsi="Times New Roman" w:cstheme="minorEastAsia" w:hint="eastAsia"/>
-                <w:sz w:val="20"/>
-                <w:szCs w:val="20"/>
-              </w:rPr>
-              <w:sym w:font="Wingdings" w:char="00A8"/>
+                <w:rFonts w:asciiTheme="minorEastAsia" w:eastAsiaTheme="minorEastAsia" w:hAnsiTheme="minorEastAsia" w:cstheme="minorEastAsia"/>
+                <w:sz w:val="20"/>
+                <w:szCs w:val="20"/>
+                <w:lang w:eastAsia="zh-CN"/>
+              </w:rPr>
+              <w:t>{{</w:t>
+            </w:r>
+            <w:r>
+              <w:rPr>
+                <w:rFonts w:asciiTheme="minorEastAsia" w:eastAsiaTheme="minorEastAsia" w:hAnsiTheme="minorEastAsia" w:cstheme="minorEastAsia"/>
+                <w:sz w:val="20"/>
+                <w:szCs w:val="20"/>
+                <w:lang w:eastAsia="zh-CN"/>
+              </w:rPr>
+              <w:t>AGC_NSL_CC</w:t>
+            </w:r>
+            <w:r>
+              <w:rPr>
+                <w:rFonts w:asciiTheme="minorEastAsia" w:eastAsiaTheme="minorEastAsia" w:hAnsiTheme="minorEastAsia" w:cstheme="minorEastAsia"/>
+                <w:sz w:val="20"/>
+                <w:szCs w:val="20"/>
+                <w:lang w:eastAsia="zh-CN"/>
+              </w:rPr>
+              <w:t>}}</w:t>
             </w:r>
             <w:r>
               <w:rPr>
@@ -1643,11 +1975,30 @@
             </w:r>
             <w:r>
               <w:rPr>
-                <w:rFonts w:ascii="Times New Roman" w:hAnsi="Times New Roman" w:cstheme="minorEastAsia" w:hint="eastAsia"/>
-                <w:sz w:val="20"/>
-                <w:szCs w:val="20"/>
-              </w:rPr>
-              <w:sym w:font="Wingdings" w:char="00A8"/>
+                <w:rFonts w:asciiTheme="minorEastAsia" w:eastAsiaTheme="minorEastAsia" w:hAnsiTheme="minorEastAsia" w:cstheme="minorEastAsia"/>
+                <w:sz w:val="20"/>
+                <w:szCs w:val="20"/>
+                <w:lang w:eastAsia="zh-CN"/>
+              </w:rPr>
+              <w:t>{{</w:t>
+            </w:r>
+            <w:r>
+              <w:rPr>
+                <w:rFonts w:asciiTheme="minorEastAsia" w:eastAsiaTheme="minorEastAsia" w:hAnsiTheme="minorEastAsia" w:cstheme="minorEastAsia"/>
+                <w:sz w:val="20"/>
+                <w:szCs w:val="20"/>
+                <w:lang w:eastAsia="zh-CN"/>
+              </w:rPr>
+              <w:t>AGC_NSL_E</w:t>
+            </w:r>
+            <w:r>
+              <w:rPr>
+                <w:rFonts w:asciiTheme="minorEastAsia" w:eastAsiaTheme="minorEastAsia" w:hAnsiTheme="minorEastAsia" w:cstheme="minorEastAsia"/>
+                <w:sz w:val="20"/>
+                <w:szCs w:val="20"/>
+                <w:lang w:eastAsia="zh-CN"/>
+              </w:rPr>
+              <w:t>}}</w:t>
             </w:r>
             <w:r>
               <w:rPr>
@@ -1688,11 +2039,30 @@
             </w:r>
             <w:r>
               <w:rPr>
-                <w:rFonts w:ascii="Times New Roman" w:hAnsi="Times New Roman" w:cstheme="minorEastAsia" w:hint="eastAsia"/>
-                <w:sz w:val="20"/>
-                <w:szCs w:val="20"/>
-              </w:rPr>
-              <w:sym w:font="Wingdings" w:char="00A8"/>
+                <w:rFonts w:asciiTheme="minorEastAsia" w:eastAsiaTheme="minorEastAsia" w:hAnsiTheme="minorEastAsia" w:cstheme="minorEastAsia"/>
+                <w:sz w:val="20"/>
+                <w:szCs w:val="20"/>
+                <w:lang w:eastAsia="zh-CN"/>
+              </w:rPr>
+              <w:t>{{</w:t>
+            </w:r>
+            <w:r>
+              <w:rPr>
+                <w:rFonts w:asciiTheme="minorEastAsia" w:eastAsiaTheme="minorEastAsia" w:hAnsiTheme="minorEastAsia" w:cstheme="minorEastAsia"/>
+                <w:sz w:val="20"/>
+                <w:szCs w:val="20"/>
+                <w:lang w:eastAsia="zh-CN"/>
+              </w:rPr>
+              <w:t>AGC_NSL_US</w:t>
+            </w:r>
+            <w:r>
+              <w:rPr>
+                <w:rFonts w:asciiTheme="minorEastAsia" w:eastAsiaTheme="minorEastAsia" w:hAnsiTheme="minorEastAsia" w:cstheme="minorEastAsia"/>
+                <w:sz w:val="20"/>
+                <w:szCs w:val="20"/>
+                <w:lang w:eastAsia="zh-CN"/>
+              </w:rPr>
+              <w:t>}}</w:t>
             </w:r>
             <w:r>
               <w:rPr>
@@ -1860,11 +2230,30 @@
             </w:r>
             <w:r>
               <w:rPr>
-                <w:rFonts w:ascii="Times New Roman" w:hAnsi="Times New Roman" w:cstheme="minorEastAsia" w:hint="eastAsia"/>
-                <w:sz w:val="20"/>
-                <w:szCs w:val="20"/>
-              </w:rPr>
-              <w:sym w:font="Wingdings" w:char="00A8"/>
+                <w:rFonts w:asciiTheme="minorEastAsia" w:eastAsiaTheme="minorEastAsia" w:hAnsiTheme="minorEastAsia" w:cstheme="minorEastAsia"/>
+                <w:sz w:val="20"/>
+                <w:szCs w:val="20"/>
+                <w:lang w:eastAsia="zh-CN"/>
+              </w:rPr>
+              <w:t>{{</w:t>
+            </w:r>
+            <w:r>
+              <w:rPr>
+                <w:rFonts w:asciiTheme="minorEastAsia" w:eastAsiaTheme="minorEastAsia" w:hAnsiTheme="minorEastAsia" w:cstheme="minorEastAsia"/>
+                <w:sz w:val="20"/>
+                <w:szCs w:val="20"/>
+                <w:lang w:eastAsia="zh-CN"/>
+              </w:rPr>
+              <w:t>AGC_FN_CC</w:t>
+            </w:r>
+            <w:r>
+              <w:rPr>
+                <w:rFonts w:asciiTheme="minorEastAsia" w:eastAsiaTheme="minorEastAsia" w:hAnsiTheme="minorEastAsia" w:cstheme="minorEastAsia"/>
+                <w:sz w:val="20"/>
+                <w:szCs w:val="20"/>
+                <w:lang w:eastAsia="zh-CN"/>
+              </w:rPr>
+              <w:t>}}</w:t>
             </w:r>
             <w:r>
               <w:rPr>
@@ -1952,11 +2341,30 @@
             </w:r>
             <w:r>
               <w:rPr>
-                <w:rFonts w:ascii="Times New Roman" w:hAnsi="Times New Roman" w:cstheme="minorEastAsia" w:hint="eastAsia"/>
-                <w:sz w:val="20"/>
-                <w:szCs w:val="20"/>
-              </w:rPr>
-              <w:sym w:font="Wingdings" w:char="00A8"/>
+                <w:rFonts w:asciiTheme="minorEastAsia" w:eastAsiaTheme="minorEastAsia" w:hAnsiTheme="minorEastAsia" w:cstheme="minorEastAsia"/>
+                <w:sz w:val="20"/>
+                <w:szCs w:val="20"/>
+                <w:lang w:eastAsia="zh-CN"/>
+              </w:rPr>
+              <w:t>{{</w:t>
+            </w:r>
+            <w:r>
+              <w:rPr>
+                <w:rFonts w:asciiTheme="minorEastAsia" w:eastAsiaTheme="minorEastAsia" w:hAnsiTheme="minorEastAsia" w:cstheme="minorEastAsia"/>
+                <w:sz w:val="20"/>
+                <w:szCs w:val="20"/>
+                <w:lang w:eastAsia="zh-CN"/>
+              </w:rPr>
+              <w:t>AGC_FN_US</w:t>
+            </w:r>
+            <w:r>
+              <w:rPr>
+                <w:rFonts w:asciiTheme="minorEastAsia" w:eastAsiaTheme="minorEastAsia" w:hAnsiTheme="minorEastAsia" w:cstheme="minorEastAsia"/>
+                <w:sz w:val="20"/>
+                <w:szCs w:val="20"/>
+                <w:lang w:eastAsia="zh-CN"/>
+              </w:rPr>
+              <w:t>}}</w:t>
             </w:r>
             <w:r>
               <w:rPr>
@@ -1988,11 +2396,30 @@
             </w:pPr>
             <w:r>
               <w:rPr>
-                <w:rFonts w:ascii="Times New Roman" w:hAnsi="Times New Roman" w:cstheme="minorEastAsia" w:hint="eastAsia"/>
-                <w:sz w:val="20"/>
-                <w:szCs w:val="20"/>
-              </w:rPr>
-              <w:sym w:font="Wingdings" w:char="00A8"/>
+                <w:rFonts w:asciiTheme="minorEastAsia" w:eastAsiaTheme="minorEastAsia" w:hAnsiTheme="minorEastAsia" w:cstheme="minorEastAsia"/>
+                <w:sz w:val="20"/>
+                <w:szCs w:val="20"/>
+                <w:lang w:eastAsia="zh-CN"/>
+              </w:rPr>
+              <w:t>{{</w:t>
+            </w:r>
+            <w:r>
+              <w:rPr>
+                <w:rFonts w:asciiTheme="minorEastAsia" w:eastAsiaTheme="minorEastAsia" w:hAnsiTheme="minorEastAsia" w:cstheme="minorEastAsia"/>
+                <w:sz w:val="20"/>
+                <w:szCs w:val="20"/>
+                <w:lang w:eastAsia="zh-CN"/>
+              </w:rPr>
+              <w:t>AIS</w:t>
+            </w:r>
+            <w:r>
+              <w:rPr>
+                <w:rFonts w:asciiTheme="minorEastAsia" w:eastAsiaTheme="minorEastAsia" w:hAnsiTheme="minorEastAsia" w:cstheme="minorEastAsia"/>
+                <w:sz w:val="20"/>
+                <w:szCs w:val="20"/>
+                <w:lang w:eastAsia="zh-CN"/>
+              </w:rPr>
+              <w:t>}}</w:t>
             </w:r>
             <w:r>
               <w:rPr>
@@ -2025,99 +2452,30 @@
             </w:pPr>
             <w:r>
               <w:rPr>
-                <w:noProof/>
-                <w:sz w:val="20"/>
-                <w:szCs w:val="20"/>
-              </w:rPr>
-              <mc:AlternateContent>
-                <mc:Choice Requires="wps">
-                  <w:drawing>
-                    <wp:anchor distT="0" distB="0" distL="114300" distR="114300" simplePos="0" relativeHeight="251662336" behindDoc="0" locked="0" layoutInCell="1" allowOverlap="1" wp14:anchorId="03B98E22" wp14:editId="008E6162">
-                      <wp:simplePos x="0" y="0"/>
-                      <wp:positionH relativeFrom="column">
-                        <wp:posOffset>295910</wp:posOffset>
-                      </wp:positionH>
-                      <wp:positionV relativeFrom="paragraph">
-                        <wp:posOffset>99695</wp:posOffset>
-                      </wp:positionV>
-                      <wp:extent cx="76200" cy="428625"/>
-                      <wp:effectExtent l="38100" t="4445" r="0" b="5080"/>
-                      <wp:wrapNone/>
-                      <wp:docPr id="8" name="左大括号 8"/>
-                      <wp:cNvGraphicFramePr/>
-                      <a:graphic xmlns:a="http://schemas.openxmlformats.org/drawingml/2006/main">
-                        <a:graphicData uri="http://schemas.microsoft.com/office/word/2010/wordprocessingShape">
-                          <wps:wsp>
-                            <wps:cNvSpPr/>
-                            <wps:spPr>
-                              <a:xfrm>
-                                <a:off x="0" y="0"/>
-                                <a:ext cx="76200" cy="428625"/>
-                              </a:xfrm>
-                              <a:prstGeom prst="leftBrace">
-                                <a:avLst/>
-                              </a:prstGeom>
-                              <a:ln>
-                                <a:solidFill>
-                                  <a:schemeClr val="tx1"/>
-                                </a:solidFill>
-                              </a:ln>
-                            </wps:spPr>
-                            <wps:style>
-                              <a:lnRef idx="1">
-                                <a:schemeClr val="accent1"/>
-                              </a:lnRef>
-                              <a:fillRef idx="0">
-                                <a:schemeClr val="accent1"/>
-                              </a:fillRef>
-                              <a:effectRef idx="0">
-                                <a:schemeClr val="accent1"/>
-                              </a:effectRef>
-                              <a:fontRef idx="minor">
-                                <a:schemeClr val="tx1"/>
-                              </a:fontRef>
-                            </wps:style>
-                            <wps:txbx>
-                              <w:txbxContent>
-                                <w:p>
-                                  <w:pPr>
-                                    <w:jc w:val="both"/>
-                                  </w:pPr>
-                                </w:p>
-                              </w:txbxContent>
-                            </wps:txbx>
-                            <wps:bodyPr/>
-                          </wps:wsp>
-                        </a:graphicData>
-                      </a:graphic>
-                    </wp:anchor>
-                  </w:drawing>
-                </mc:Choice>
-                <mc:Fallback>
-                  <w:pict>
-                    <v:shape w14:anchorId="03B98E22" id="左大括号 8" o:spid="_x0000_s1029" type="#_x0000_t87" style="position:absolute;left:0;text-align:left;margin-left:23.3pt;margin-top:7.85pt;width:6pt;height:33.75pt;z-index:251662336;visibility:visible;mso-wrap-style:square;mso-wrap-distance-left:9pt;mso-wrap-distance-top:0;mso-wrap-distance-right:9pt;mso-wrap-distance-bottom:0;mso-position-horizontal:absolute;mso-position-horizontal-relative:text;mso-position-vertical:absolute;mso-position-vertical-relative:text;v-text-anchor:top" o:gfxdata="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" adj="320" strokecolor="black [3213]" strokeweight=".5pt">
-                      <v:stroke joinstyle="miter"/>
-                      <v:textbox>
-                        <w:txbxContent>
-                          <w:p>
-                            <w:pPr>
-                              <w:jc w:val="both"/>
-                            </w:pPr>
-                          </w:p>
-                        </w:txbxContent>
-                      </v:textbox>
-                    </v:shape>
-                  </w:pict>
-                </mc:Fallback>
-              </mc:AlternateContent>
-            </w:r>
-            <w:r>
-              <w:rPr>
-                <w:rFonts w:ascii="Times New Roman" w:hAnsi="Times New Roman" w:cstheme="minorEastAsia" w:hint="eastAsia"/>
-                <w:sz w:val="20"/>
-                <w:szCs w:val="20"/>
-              </w:rPr>
-              <w:sym w:font="Wingdings" w:char="00A8"/>
+                <w:rFonts w:asciiTheme="minorEastAsia" w:eastAsiaTheme="minorEastAsia" w:hAnsiTheme="minorEastAsia" w:cstheme="minorEastAsia"/>
+                <w:sz w:val="20"/>
+                <w:szCs w:val="20"/>
+                <w:lang w:eastAsia="zh-CN"/>
+              </w:rPr>
+              <w:t>{{</w:t>
+            </w:r>
+            <w:r>
+              <w:rPr>
+                <w:rFonts w:asciiTheme="minorEastAsia" w:eastAsiaTheme="minorEastAsia" w:hAnsiTheme="minorEastAsia" w:cstheme="minorEastAsia"/>
+                <w:sz w:val="20"/>
+                <w:szCs w:val="20"/>
+                <w:lang w:eastAsia="zh-CN"/>
+              </w:rPr>
+              <w:t>GC_CC</w:t>
+            </w:r>
+            <w:r>
+              <w:rPr>
+                <w:rFonts w:asciiTheme="minorEastAsia" w:eastAsiaTheme="minorEastAsia" w:hAnsiTheme="minorEastAsia" w:cstheme="minorEastAsia"/>
+                <w:sz w:val="20"/>
+                <w:szCs w:val="20"/>
+                <w:lang w:eastAsia="zh-CN"/>
+              </w:rPr>
+              <w:t>}}</w:t>
             </w:r>
             <w:r>
               <w:rPr>
@@ -2167,11 +2525,30 @@
             </w:r>
             <w:r>
               <w:rPr>
-                <w:rFonts w:ascii="Times New Roman" w:hAnsi="Times New Roman" w:cstheme="minorEastAsia" w:hint="eastAsia"/>
-                <w:sz w:val="20"/>
-                <w:szCs w:val="20"/>
-              </w:rPr>
-              <w:sym w:font="Wingdings" w:char="00A8"/>
+                <w:rFonts w:asciiTheme="minorEastAsia" w:eastAsiaTheme="minorEastAsia" w:hAnsiTheme="minorEastAsia" w:cstheme="minorEastAsia"/>
+                <w:sz w:val="20"/>
+                <w:szCs w:val="20"/>
+                <w:lang w:eastAsia="zh-CN"/>
+              </w:rPr>
+              <w:t>{{</w:t>
+            </w:r>
+            <w:r>
+              <w:rPr>
+                <w:rFonts w:asciiTheme="minorEastAsia" w:eastAsiaTheme="minorEastAsia" w:hAnsiTheme="minorEastAsia" w:cstheme="minorEastAsia"/>
+                <w:sz w:val="20"/>
+                <w:szCs w:val="20"/>
+                <w:lang w:eastAsia="zh-CN"/>
+              </w:rPr>
+              <w:t>GC_E</w:t>
+            </w:r>
+            <w:r>
+              <w:rPr>
+                <w:rFonts w:asciiTheme="minorEastAsia" w:eastAsiaTheme="minorEastAsia" w:hAnsiTheme="minorEastAsia" w:cstheme="minorEastAsia"/>
+                <w:sz w:val="20"/>
+                <w:szCs w:val="20"/>
+                <w:lang w:eastAsia="zh-CN"/>
+              </w:rPr>
+              <w:t>}}</w:t>
             </w:r>
             <w:r>
               <w:rPr>
@@ -2201,11 +2578,30 @@
             </w:pPr>
             <w:r>
               <w:rPr>
-                <w:rFonts w:ascii="Times New Roman" w:hAnsi="Times New Roman" w:cstheme="minorEastAsia" w:hint="eastAsia"/>
-                <w:sz w:val="20"/>
-                <w:szCs w:val="20"/>
-              </w:rPr>
-              <w:sym w:font="Wingdings" w:char="00A8"/>
+                <w:rFonts w:asciiTheme="minorEastAsia" w:eastAsiaTheme="minorEastAsia" w:hAnsiTheme="minorEastAsia" w:cstheme="minorEastAsia"/>
+                <w:sz w:val="20"/>
+                <w:szCs w:val="20"/>
+                <w:lang w:eastAsia="zh-CN"/>
+              </w:rPr>
+              <w:t>{{</w:t>
+            </w:r>
+            <w:r>
+              <w:rPr>
+                <w:rFonts w:asciiTheme="minorEastAsia" w:eastAsiaTheme="minorEastAsia" w:hAnsiTheme="minorEastAsia" w:cstheme="minorEastAsia"/>
+                <w:sz w:val="20"/>
+                <w:szCs w:val="20"/>
+                <w:lang w:eastAsia="zh-CN"/>
+              </w:rPr>
+              <w:t>GC_OT</w:t>
+            </w:r>
+            <w:r>
+              <w:rPr>
+                <w:rFonts w:asciiTheme="minorEastAsia" w:eastAsiaTheme="minorEastAsia" w:hAnsiTheme="minorEastAsia" w:cstheme="minorEastAsia"/>
+                <w:sz w:val="20"/>
+                <w:szCs w:val="20"/>
+                <w:lang w:eastAsia="zh-CN"/>
+              </w:rPr>
+              <w:t>}}</w:t>
             </w:r>
             <w:r>
               <w:rPr>
@@ -2243,13 +2639,37 @@
             <w:vAlign w:val="center"/>
           </w:tcPr>
           <w:p>
-            <w:r>
-              <w:rPr>
-                <w:rFonts w:ascii="Times New Roman" w:hAnsi="Times New Roman" w:cstheme="minorEastAsia" w:hint="eastAsia"/>
-                <w:sz w:val="20"/>
-                <w:szCs w:val="20"/>
-              </w:rPr>
-              <w:sym w:font="Wingdings" w:char="00A8"/>
+            <w:pPr>
+              <w:rPr>
+                <w:lang w:eastAsia="zh-CN"/>
+              </w:rPr>
+            </w:pPr>
+            <w:r>
+              <w:rPr>
+                <w:rFonts w:asciiTheme="minorEastAsia" w:eastAsiaTheme="minorEastAsia" w:hAnsiTheme="minorEastAsia" w:cstheme="minorEastAsia"/>
+                <w:sz w:val="20"/>
+                <w:szCs w:val="20"/>
+                <w:lang w:eastAsia="zh-CN"/>
+              </w:rPr>
+              <w:t>{{</w:t>
+            </w:r>
+            <w:r>
+              <w:rPr>
+                <w:rFonts w:asciiTheme="minorEastAsia" w:eastAsiaTheme="minorEastAsia" w:hAnsiTheme="minorEastAsia" w:cstheme="minorEastAsia"/>
+                <w:sz w:val="20"/>
+                <w:szCs w:val="20"/>
+                <w:lang w:eastAsia="zh-CN"/>
+              </w:rPr>
+              <w:t>OTHER</w:t>
+            </w:r>
+            <w:r>
+              <w:rPr>
+                <w:rFonts w:asciiTheme="minorEastAsia" w:eastAsiaTheme="minorEastAsia" w:hAnsiTheme="minorEastAsia" w:cstheme="minorEastAsia"/>
+                <w:sz w:val="20"/>
+                <w:szCs w:val="20"/>
+                <w:lang w:eastAsia="zh-CN"/>
+              </w:rPr>
+              <w:t>}}</w:t>
             </w:r>
             <w:r>
               <w:rPr>
@@ -2267,7 +2687,7 @@
       </w:tr>
       <w:tr>
         <w:trPr>
-          <w:trHeight w:val="3040"/>
+          <w:trHeight w:val="357"/>
         </w:trPr>
         <w:tc>
           <w:tcPr>
@@ -2282,167 +2702,20 @@
           <w:p>
             <w:pPr>
               <w:rPr>
-                <w:b/>
-                <w:bCs/>
-                <w:lang w:eastAsia="zh-CN"/>
-              </w:rPr>
-            </w:pPr>
-            <w:r>
-              <w:rPr>
                 <w:rFonts w:hint="eastAsia"/>
                 <w:b/>
                 <w:bCs/>
                 <w:lang w:eastAsia="zh-CN"/>
               </w:rPr>
+            </w:pPr>
+            <w:r>
+              <w:rPr>
+                <w:rFonts w:hint="eastAsia"/>
+                <w:b/>
+                <w:bCs/>
+                <w:lang w:eastAsia="zh-CN"/>
+              </w:rPr>
               <w:t>光镜所见：</w:t>
-            </w:r>
-          </w:p>
-          <w:p>
-            <w:pPr>
-              <w:rPr>
-                <w:lang w:eastAsia="zh-CN"/>
-              </w:rPr>
-            </w:pPr>
-            <w:r>
-              <w:rPr>
-                <w:rFonts w:hint="eastAsia"/>
-                <w:lang w:eastAsia="zh-CN"/>
-              </w:rPr>
-              <w:t xml:space="preserve">          </w:t>
-            </w:r>
-          </w:p>
-          <w:p>
-            <w:pPr>
-              <w:rPr>
-                <w:lang w:eastAsia="zh-CN"/>
-              </w:rPr>
-            </w:pPr>
-            <w:r>
-              <w:rPr>
-                <w:rFonts w:hint="eastAsia"/>
-                <w:lang w:eastAsia="zh-CN"/>
-              </w:rPr>
-              <w:t xml:space="preserve">   </w:t>
-            </w:r>
-            <w:r>
-              <w:rPr>
-                <w:noProof/>
-              </w:rPr>
-              <w:drawing>
-                <wp:inline distT="0" distB="0" distL="114300" distR="114300" wp14:anchorId="713A9476" wp14:editId="6F5E64FB">
-                  <wp:extent cx="2817495" cy="2117725"/>
-                  <wp:effectExtent l="0" t="0" r="1905" b="15875"/>
-                  <wp:docPr id="9" name="图片 5"/>
-                  <wp:cNvGraphicFramePr>
-                    <a:graphicFrameLocks xmlns:a="http://schemas.openxmlformats.org/drawingml/2006/main" noChangeAspect="1"/>
-                  </wp:cNvGraphicFramePr>
-                  <a:graphic xmlns:a="http://schemas.openxmlformats.org/drawingml/2006/main">
-                    <a:graphicData uri="http://schemas.openxmlformats.org/drawingml/2006/picture">
-                      <pic:pic xmlns:pic="http://schemas.openxmlformats.org/drawingml/2006/picture">
-                        <pic:nvPicPr>
-                          <pic:cNvPr id="9" name="图片 5"/>
-                          <pic:cNvPicPr>
-                            <a:picLocks noChangeAspect="1"/>
-                          </pic:cNvPicPr>
-                        </pic:nvPicPr>
-                        <pic:blipFill>
-                          <a:blip r:embed="rId7"/>
-                          <a:stretch>
-                            <a:fillRect/>
-                          </a:stretch>
-                        </pic:blipFill>
-                        <pic:spPr>
-                          <a:xfrm>
-                            <a:off x="0" y="0"/>
-                            <a:ext cx="2817495" cy="2117725"/>
-                          </a:xfrm>
-                          <a:prstGeom prst="rect">
-                            <a:avLst/>
-                          </a:prstGeom>
-                          <a:noFill/>
-                          <a:ln>
-                            <a:noFill/>
-                          </a:ln>
-                        </pic:spPr>
-                      </pic:pic>
-                    </a:graphicData>
-                  </a:graphic>
-                </wp:inline>
-              </w:drawing>
-            </w:r>
-            <w:r>
-              <w:rPr>
-                <w:rFonts w:hint="eastAsia"/>
-                <w:lang w:eastAsia="zh-CN"/>
-              </w:rPr>
-              <w:t xml:space="preserve">       </w:t>
-            </w:r>
-            <w:r>
-              <w:rPr>
-                <w:noProof/>
-              </w:rPr>
-              <w:drawing>
-                <wp:inline distT="0" distB="0" distL="114300" distR="114300" wp14:anchorId="1354EF24" wp14:editId="3C66F898">
-                  <wp:extent cx="2694305" cy="2115185"/>
-                  <wp:effectExtent l="0" t="0" r="10795" b="18415"/>
-                  <wp:docPr id="10" name="图片 6"/>
-                  <wp:cNvGraphicFramePr>
-                    <a:graphicFrameLocks xmlns:a="http://schemas.openxmlformats.org/drawingml/2006/main" noChangeAspect="1"/>
-                  </wp:cNvGraphicFramePr>
-                  <a:graphic xmlns:a="http://schemas.openxmlformats.org/drawingml/2006/main">
-                    <a:graphicData uri="http://schemas.openxmlformats.org/drawingml/2006/picture">
-                      <pic:pic xmlns:pic="http://schemas.openxmlformats.org/drawingml/2006/picture">
-                        <pic:nvPicPr>
-                          <pic:cNvPr id="10" name="图片 6"/>
-                          <pic:cNvPicPr>
-                            <a:picLocks noChangeAspect="1"/>
-                          </pic:cNvPicPr>
-                        </pic:nvPicPr>
-                        <pic:blipFill>
-                          <a:blip r:embed="rId8"/>
-                          <a:stretch>
-                            <a:fillRect/>
-                          </a:stretch>
-                        </pic:blipFill>
-                        <pic:spPr>
-                          <a:xfrm>
-                            <a:off x="0" y="0"/>
-                            <a:ext cx="2694305" cy="2115185"/>
-                          </a:xfrm>
-                          <a:prstGeom prst="rect">
-                            <a:avLst/>
-                          </a:prstGeom>
-                          <a:noFill/>
-                          <a:ln>
-                            <a:noFill/>
-                          </a:ln>
-                        </pic:spPr>
-                      </pic:pic>
-                    </a:graphicData>
-                  </a:graphic>
-                </wp:inline>
-              </w:drawing>
-            </w:r>
-            <w:r>
-              <w:rPr>
-                <w:rFonts w:hint="eastAsia"/>
-                <w:lang w:eastAsia="zh-CN"/>
-              </w:rPr>
-              <w:t xml:space="preserve"> </w:t>
-            </w:r>
-          </w:p>
-          <w:p>
-            <w:pPr>
-              <w:rPr>
-                <w:lang w:eastAsia="zh-CN"/>
-              </w:rPr>
-            </w:pPr>
-            <w:r>
-              <w:rPr>
-                <w:rFonts w:hint="eastAsia"/>
-                <w:lang w:eastAsia="zh-CN"/>
-              </w:rPr>
-              <w:t xml:space="preserve">   </w:t>
             </w:r>
           </w:p>
         </w:tc>
@@ -2586,15 +2859,56 @@
             </w:tcBorders>
           </w:tcPr>
           <w:p>
-            <w:r>
-              <w:rPr>
-                <w:rFonts w:ascii="Times New Roman" w:hAnsi="Times New Roman" w:cstheme="minorEastAsia" w:hint="eastAsia"/>
+            <w:pPr>
+              <w:rPr>
+                <w:rFonts w:ascii="Times New Roman" w:hAnsi="Times New Roman" w:cstheme="minorEastAsia"/>
                 <w:b/>
                 <w:bCs/>
                 <w:lang w:eastAsia="zh-CN"/>
               </w:rPr>
-              <w:lastRenderedPageBreak/>
+            </w:pPr>
+            <w:r>
+              <w:rPr>
+                <w:rFonts w:ascii="Times New Roman" w:hAnsi="Times New Roman" w:cstheme="minorEastAsia" w:hint="eastAsia"/>
+                <w:b/>
+                <w:bCs/>
+                <w:lang w:eastAsia="zh-CN"/>
+              </w:rPr>
               <w:t>细胞病理判读意见：</w:t>
+            </w:r>
+          </w:p>
+          <w:p>
+            <w:pPr>
+              <w:rPr>
+                <w:rFonts w:hint="eastAsia"/>
+              </w:rPr>
+            </w:pPr>
+            <w:r>
+              <w:rPr>
+                <w:rFonts w:asciiTheme="minorEastAsia" w:eastAsiaTheme="minorEastAsia" w:hAnsiTheme="minorEastAsia" w:cstheme="minorEastAsia"/>
+                <w:sz w:val="20"/>
+                <w:szCs w:val="20"/>
+                <w:lang w:eastAsia="zh-CN"/>
+              </w:rPr>
+              <w:t>{{</w:t>
+            </w:r>
+            <w:r>
+              <w:rPr>
+                <w:rFonts w:asciiTheme="minorEastAsia" w:eastAsiaTheme="minorEastAsia" w:hAnsiTheme="minorEastAsia" w:cstheme="minorEastAsia"/>
+                <w:sz w:val="20"/>
+                <w:szCs w:val="20"/>
+                <w:lang w:eastAsia="zh-CN"/>
+              </w:rPr>
+              <w:t>advice</w:t>
+            </w:r>
+            <w:r>
+              <w:rPr>
+                <w:rFonts w:asciiTheme="minorEastAsia" w:eastAsiaTheme="minorEastAsia" w:hAnsiTheme="minorEastAsia" w:cstheme="minorEastAsia"/>
+                <w:sz w:val="20"/>
+                <w:szCs w:val="20"/>
+                <w:lang w:eastAsia="zh-CN"/>
+              </w:rPr>
+              <w:t>}}</w:t>
             </w:r>
           </w:p>
         </w:tc>
@@ -3064,7 +3378,6 @@
   <w:style w:type="character" w:default="1" w:styleId="a0">
     <w:name w:val="Default Paragraph Font"/>
     <w:uiPriority w:val="1"/>
-    <w:semiHidden/>
     <w:unhideWhenUsed/>
   </w:style>
   <w:style w:type="table" w:default="1" w:styleId="a1">

--- a/template.docx
+++ b/template.docx
@@ -438,6 +438,7 @@
               <w:outlineLvl w:val="0"/>
               <w:rPr>
                 <w:rFonts w:asciiTheme="majorEastAsia" w:eastAsiaTheme="majorEastAsia" w:hAnsiTheme="majorEastAsia" w:cstheme="majorEastAsia"/>
+                <w:color w:val="000000" w:themeColor="text1"/>
                 <w:sz w:val="21"/>
                 <w:szCs w:val="21"/>
                 <w:lang w:eastAsia="zh-CN"/>
@@ -446,6 +447,7 @@
             <w:r>
               <w:rPr>
                 <w:rFonts w:asciiTheme="majorEastAsia" w:eastAsiaTheme="majorEastAsia" w:hAnsiTheme="majorEastAsia" w:cstheme="majorEastAsia" w:hint="eastAsia"/>
+                <w:color w:val="000000" w:themeColor="text1"/>
                 <w:sz w:val="21"/>
                 <w:szCs w:val="21"/>
                 <w:lang w:eastAsia="zh-CN"/>
@@ -466,6 +468,7 @@
                 <w:rFonts w:asciiTheme="minorEastAsia" w:eastAsiaTheme="minorEastAsia" w:hAnsiTheme="minorEastAsia" w:cstheme="minorEastAsia"/>
                 <w:b w:val="0"/>
                 <w:bCs w:val="0"/>
+                <w:color w:val="000000" w:themeColor="text1"/>
                 <w:sz w:val="20"/>
                 <w:szCs w:val="20"/>
                 <w:lang w:eastAsia="zh-CN"/>
@@ -476,6 +479,7 @@
                 <w:rFonts w:asciiTheme="minorEastAsia" w:eastAsiaTheme="minorEastAsia" w:hAnsiTheme="minorEastAsia" w:cstheme="minorEastAsia"/>
                 <w:b w:val="0"/>
                 <w:bCs w:val="0"/>
+                <w:color w:val="000000" w:themeColor="text1"/>
                 <w:sz w:val="20"/>
                 <w:szCs w:val="20"/>
                 <w:lang w:eastAsia="zh-CN"/>
@@ -487,6 +491,7 @@
                 <w:rFonts w:asciiTheme="minorEastAsia" w:eastAsiaTheme="minorEastAsia" w:hAnsiTheme="minorEastAsia" w:cstheme="minorEastAsia"/>
                 <w:b w:val="0"/>
                 <w:bCs w:val="0"/>
+                <w:color w:val="000000" w:themeColor="text1"/>
                 <w:sz w:val="20"/>
                 <w:szCs w:val="20"/>
                 <w:lang w:eastAsia="zh-CN"/>
@@ -498,6 +503,7 @@
                 <w:rFonts w:asciiTheme="minorEastAsia" w:eastAsiaTheme="minorEastAsia" w:hAnsiTheme="minorEastAsia" w:cstheme="minorEastAsia"/>
                 <w:b w:val="0"/>
                 <w:bCs w:val="0"/>
+                <w:color w:val="000000" w:themeColor="text1"/>
                 <w:sz w:val="20"/>
                 <w:szCs w:val="20"/>
                 <w:lang w:eastAsia="zh-CN"/>
@@ -509,6 +515,7 @@
                 <w:rFonts w:asciiTheme="minorEastAsia" w:eastAsiaTheme="minorEastAsia" w:hAnsiTheme="minorEastAsia" w:cstheme="minorEastAsia" w:hint="eastAsia"/>
                 <w:b w:val="0"/>
                 <w:bCs w:val="0"/>
+                <w:color w:val="000000" w:themeColor="text1"/>
                 <w:sz w:val="20"/>
                 <w:szCs w:val="20"/>
                 <w:lang w:eastAsia="zh-CN"/>
@@ -520,6 +527,7 @@
                 <w:rFonts w:asciiTheme="minorEastAsia" w:eastAsiaTheme="minorEastAsia" w:hAnsiTheme="minorEastAsia" w:cstheme="minorEastAsia"/>
                 <w:b w:val="0"/>
                 <w:bCs w:val="0"/>
+                <w:color w:val="000000" w:themeColor="text1"/>
                 <w:sz w:val="20"/>
                 <w:szCs w:val="20"/>
                 <w:lang w:eastAsia="zh-CN"/>
@@ -531,6 +539,7 @@
                 <w:rFonts w:asciiTheme="minorEastAsia" w:eastAsiaTheme="minorEastAsia" w:hAnsiTheme="minorEastAsia" w:cstheme="minorEastAsia"/>
                 <w:b w:val="0"/>
                 <w:bCs w:val="0"/>
+                <w:color w:val="000000" w:themeColor="text1"/>
                 <w:sz w:val="20"/>
                 <w:szCs w:val="20"/>
                 <w:lang w:eastAsia="zh-CN"/>
@@ -542,6 +551,7 @@
                 <w:rFonts w:asciiTheme="minorEastAsia" w:eastAsiaTheme="minorEastAsia" w:hAnsiTheme="minorEastAsia" w:cstheme="minorEastAsia"/>
                 <w:b w:val="0"/>
                 <w:bCs w:val="0"/>
+                <w:color w:val="000000" w:themeColor="text1"/>
                 <w:sz w:val="20"/>
                 <w:szCs w:val="20"/>
                 <w:lang w:eastAsia="zh-CN"/>
@@ -554,6 +564,7 @@
                 <w:rFonts w:asciiTheme="minorEastAsia" w:eastAsiaTheme="minorEastAsia" w:hAnsiTheme="minorEastAsia" w:cstheme="minorEastAsia" w:hint="eastAsia"/>
                 <w:b w:val="0"/>
                 <w:bCs w:val="0"/>
+                <w:color w:val="000000" w:themeColor="text1"/>
                 <w:sz w:val="20"/>
                 <w:szCs w:val="20"/>
                 <w:lang w:eastAsia="zh-CN"/>
@@ -566,6 +577,7 @@
                 <w:rFonts w:asciiTheme="minorEastAsia" w:eastAsiaTheme="minorEastAsia" w:hAnsiTheme="minorEastAsia" w:cstheme="minorEastAsia" w:hint="eastAsia"/>
                 <w:b w:val="0"/>
                 <w:bCs w:val="0"/>
+                <w:color w:val="000000" w:themeColor="text1"/>
                 <w:sz w:val="20"/>
                 <w:szCs w:val="20"/>
                 <w:lang w:eastAsia="zh-CN"/>
@@ -577,6 +589,7 @@
                 <w:rFonts w:asciiTheme="minorEastAsia" w:eastAsiaTheme="minorEastAsia" w:hAnsiTheme="minorEastAsia" w:cstheme="minorEastAsia"/>
                 <w:b w:val="0"/>
                 <w:bCs w:val="0"/>
+                <w:color w:val="000000" w:themeColor="text1"/>
                 <w:sz w:val="20"/>
                 <w:szCs w:val="20"/>
                 <w:lang w:eastAsia="zh-CN"/>
@@ -588,6 +601,7 @@
                 <w:rFonts w:asciiTheme="minorEastAsia" w:eastAsiaTheme="minorEastAsia" w:hAnsiTheme="minorEastAsia" w:cstheme="minorEastAsia"/>
                 <w:b w:val="0"/>
                 <w:bCs w:val="0"/>
+                <w:color w:val="000000" w:themeColor="text1"/>
                 <w:sz w:val="20"/>
                 <w:szCs w:val="20"/>
                 <w:lang w:eastAsia="zh-CN"/>
@@ -599,6 +613,7 @@
                 <w:rFonts w:asciiTheme="minorEastAsia" w:eastAsiaTheme="minorEastAsia" w:hAnsiTheme="minorEastAsia" w:cstheme="minorEastAsia"/>
                 <w:b w:val="0"/>
                 <w:bCs w:val="0"/>
+                <w:color w:val="000000" w:themeColor="text1"/>
                 <w:sz w:val="20"/>
                 <w:szCs w:val="20"/>
                 <w:lang w:eastAsia="zh-CN"/>
@@ -610,6 +625,7 @@
                 <w:rFonts w:asciiTheme="minorEastAsia" w:eastAsiaTheme="minorEastAsia" w:hAnsiTheme="minorEastAsia" w:cstheme="minorEastAsia" w:hint="eastAsia"/>
                 <w:b w:val="0"/>
                 <w:bCs w:val="0"/>
+                <w:color w:val="000000" w:themeColor="text1"/>
                 <w:sz w:val="20"/>
                 <w:szCs w:val="20"/>
                 <w:lang w:eastAsia="zh-CN"/>
@@ -627,6 +643,7 @@
               <w:ind w:left="0" w:firstLineChars="200" w:firstLine="400"/>
               <w:outlineLvl w:val="0"/>
               <w:rPr>
+                <w:color w:val="000000" w:themeColor="text1"/>
                 <w:lang w:eastAsia="zh-CN"/>
               </w:rPr>
             </w:pPr>
@@ -635,6 +652,7 @@
                 <w:rFonts w:asciiTheme="minorEastAsia" w:eastAsiaTheme="minorEastAsia" w:hAnsiTheme="minorEastAsia" w:cstheme="minorEastAsia"/>
                 <w:b w:val="0"/>
                 <w:bCs w:val="0"/>
+                <w:color w:val="000000" w:themeColor="text1"/>
                 <w:sz w:val="20"/>
                 <w:szCs w:val="20"/>
                 <w:lang w:eastAsia="zh-CN"/>
@@ -646,6 +664,7 @@
                 <w:rFonts w:asciiTheme="minorEastAsia" w:eastAsiaTheme="minorEastAsia" w:hAnsiTheme="minorEastAsia" w:cstheme="minorEastAsia"/>
                 <w:b w:val="0"/>
                 <w:bCs w:val="0"/>
+                <w:color w:val="000000" w:themeColor="text1"/>
                 <w:sz w:val="20"/>
                 <w:szCs w:val="20"/>
                 <w:lang w:eastAsia="zh-CN"/>
@@ -657,6 +676,7 @@
                 <w:rFonts w:asciiTheme="minorEastAsia" w:eastAsiaTheme="minorEastAsia" w:hAnsiTheme="minorEastAsia" w:cstheme="minorEastAsia"/>
                 <w:b w:val="0"/>
                 <w:bCs w:val="0"/>
+                <w:color w:val="000000" w:themeColor="text1"/>
                 <w:sz w:val="20"/>
                 <w:szCs w:val="20"/>
                 <w:lang w:eastAsia="zh-CN"/>
@@ -668,6 +688,7 @@
                 <w:rFonts w:asciiTheme="minorEastAsia" w:eastAsiaTheme="minorEastAsia" w:hAnsiTheme="minorEastAsia" w:cstheme="minorEastAsia" w:hint="eastAsia"/>
                 <w:b w:val="0"/>
                 <w:bCs w:val="0"/>
+                <w:color w:val="000000" w:themeColor="text1"/>
                 <w:sz w:val="20"/>
                 <w:szCs w:val="20"/>
                 <w:lang w:eastAsia="zh-CN"/>
@@ -701,6 +722,7 @@
               <w:outlineLvl w:val="0"/>
               <w:rPr>
                 <w:rFonts w:asciiTheme="majorEastAsia" w:eastAsiaTheme="majorEastAsia" w:hAnsiTheme="majorEastAsia" w:cstheme="majorEastAsia"/>
+                <w:color w:val="000000" w:themeColor="text1"/>
                 <w:sz w:val="20"/>
                 <w:szCs w:val="20"/>
                 <w:lang w:eastAsia="zh-CN"/>
@@ -709,6 +731,7 @@
             <w:r>
               <w:rPr>
                 <w:rFonts w:asciiTheme="majorEastAsia" w:eastAsiaTheme="majorEastAsia" w:hAnsiTheme="majorEastAsia" w:cstheme="majorEastAsia" w:hint="eastAsia"/>
+                <w:color w:val="000000" w:themeColor="text1"/>
                 <w:sz w:val="20"/>
                 <w:szCs w:val="20"/>
                 <w:lang w:eastAsia="zh-CN"/>
@@ -726,6 +749,7 @@
               <w:outlineLvl w:val="0"/>
               <w:rPr>
                 <w:rFonts w:ascii="Times New Roman" w:eastAsia="宋体" w:hAnsi="Times New Roman" w:cstheme="majorEastAsia"/>
+                <w:color w:val="000000" w:themeColor="text1"/>
                 <w:sz w:val="20"/>
                 <w:szCs w:val="20"/>
                 <w:lang w:eastAsia="zh-CN"/>
@@ -736,6 +760,7 @@
                 <w:rFonts w:asciiTheme="majorEastAsia" w:eastAsiaTheme="majorEastAsia" w:hAnsiTheme="majorEastAsia" w:cstheme="majorEastAsia" w:hint="eastAsia"/>
                 <w:b w:val="0"/>
                 <w:bCs w:val="0"/>
+                <w:color w:val="000000" w:themeColor="text1"/>
                 <w:sz w:val="20"/>
                 <w:szCs w:val="20"/>
                 <w:lang w:eastAsia="zh-CN"/>
@@ -745,6 +770,7 @@
             <w:r>
               <w:rPr>
                 <w:rFonts w:ascii="Times New Roman" w:hAnsi="Times New Roman" w:cstheme="majorEastAsia" w:hint="eastAsia"/>
+                <w:color w:val="000000" w:themeColor="text1"/>
                 <w:sz w:val="20"/>
                 <w:szCs w:val="20"/>
                 <w:lang w:eastAsia="zh-CN"/>
@@ -756,6 +782,7 @@
                 <w:rFonts w:ascii="Times New Roman" w:hAnsi="Times New Roman" w:cstheme="majorEastAsia" w:hint="eastAsia"/>
                 <w:b w:val="0"/>
                 <w:bCs w:val="0"/>
+                <w:color w:val="000000" w:themeColor="text1"/>
                 <w:sz w:val="20"/>
                 <w:szCs w:val="20"/>
                 <w:lang w:eastAsia="zh-CN"/>
@@ -765,6 +792,7 @@
             <w:r>
               <w:rPr>
                 <w:rFonts w:ascii="Times New Roman" w:hAnsi="Times New Roman" w:cstheme="majorEastAsia" w:hint="eastAsia"/>
+                <w:color w:val="000000" w:themeColor="text1"/>
                 <w:sz w:val="20"/>
                 <w:szCs w:val="20"/>
                 <w:lang w:eastAsia="zh-CN"/>
@@ -777,14 +805,16 @@
               <w:ind w:firstLineChars="300" w:firstLine="600"/>
               <w:rPr>
                 <w:rFonts w:ascii="Times New Roman" w:hAnsi="Times New Roman" w:cstheme="minorEastAsia"/>
-                <w:sz w:val="20"/>
-                <w:szCs w:val="20"/>
-                <w:lang w:eastAsia="zh-CN"/>
-              </w:rPr>
-            </w:pPr>
-            <w:r>
-              <w:rPr>
-                <w:rFonts w:asciiTheme="minorEastAsia" w:eastAsiaTheme="minorEastAsia" w:hAnsiTheme="minorEastAsia" w:cstheme="minorEastAsia"/>
+                <w:color w:val="000000" w:themeColor="text1"/>
+                <w:sz w:val="20"/>
+                <w:szCs w:val="20"/>
+                <w:lang w:eastAsia="zh-CN"/>
+              </w:rPr>
+            </w:pPr>
+            <w:r>
+              <w:rPr>
+                <w:rFonts w:asciiTheme="minorEastAsia" w:eastAsiaTheme="minorEastAsia" w:hAnsiTheme="minorEastAsia" w:cstheme="minorEastAsia"/>
+                <w:color w:val="000000" w:themeColor="text1"/>
                 <w:sz w:val="20"/>
                 <w:szCs w:val="20"/>
                 <w:lang w:eastAsia="zh-CN"/>
@@ -794,6 +824,7 @@
             <w:r>
               <w:rPr>
                 <w:rFonts w:asciiTheme="minorEastAsia" w:eastAsiaTheme="minorEastAsia" w:hAnsiTheme="minorEastAsia" w:cstheme="minorEastAsia"/>
+                <w:color w:val="000000" w:themeColor="text1"/>
                 <w:sz w:val="20"/>
                 <w:szCs w:val="20"/>
                 <w:lang w:eastAsia="zh-CN"/>
@@ -803,6 +834,7 @@
             <w:r>
               <w:rPr>
                 <w:rFonts w:asciiTheme="minorEastAsia" w:eastAsiaTheme="minorEastAsia" w:hAnsiTheme="minorEastAsia" w:cstheme="minorEastAsia"/>
+                <w:color w:val="000000" w:themeColor="text1"/>
                 <w:sz w:val="20"/>
                 <w:szCs w:val="20"/>
                 <w:lang w:eastAsia="zh-CN"/>
@@ -812,6 +844,7 @@
             <w:r>
               <w:rPr>
                 <w:rFonts w:ascii="Times New Roman" w:hAnsi="Times New Roman" w:cstheme="minorEastAsia" w:hint="eastAsia"/>
+                <w:color w:val="000000" w:themeColor="text1"/>
                 <w:sz w:val="20"/>
                 <w:szCs w:val="20"/>
                 <w:lang w:eastAsia="zh-CN"/>
@@ -821,6 +854,7 @@
             <w:r>
               <w:rPr>
                 <w:rFonts w:ascii="Times New Roman" w:hAnsi="Times New Roman" w:cstheme="minorEastAsia" w:hint="eastAsia"/>
+                <w:color w:val="000000" w:themeColor="text1"/>
                 <w:sz w:val="20"/>
                 <w:szCs w:val="20"/>
                 <w:lang w:eastAsia="zh-CN"/>
@@ -830,6 +864,7 @@
             <w:r>
               <w:rPr>
                 <w:rFonts w:asciiTheme="minorEastAsia" w:eastAsiaTheme="minorEastAsia" w:hAnsiTheme="minorEastAsia" w:cstheme="minorEastAsia"/>
+                <w:color w:val="000000" w:themeColor="text1"/>
                 <w:sz w:val="20"/>
                 <w:szCs w:val="20"/>
                 <w:lang w:eastAsia="zh-CN"/>
@@ -839,6 +874,7 @@
             <w:r>
               <w:rPr>
                 <w:rFonts w:asciiTheme="minorEastAsia" w:eastAsiaTheme="minorEastAsia" w:hAnsiTheme="minorEastAsia" w:cstheme="minorEastAsia"/>
+                <w:color w:val="000000" w:themeColor="text1"/>
                 <w:sz w:val="20"/>
                 <w:szCs w:val="20"/>
                 <w:lang w:eastAsia="zh-CN"/>
@@ -848,6 +884,7 @@
             <w:r>
               <w:rPr>
                 <w:rFonts w:asciiTheme="minorEastAsia" w:eastAsiaTheme="minorEastAsia" w:hAnsiTheme="minorEastAsia" w:cstheme="minorEastAsia"/>
+                <w:color w:val="000000" w:themeColor="text1"/>
                 <w:sz w:val="20"/>
                 <w:szCs w:val="20"/>
                 <w:lang w:eastAsia="zh-CN"/>
@@ -857,6 +894,7 @@
             <w:r>
               <w:rPr>
                 <w:rFonts w:ascii="Times New Roman" w:hAnsi="Times New Roman" w:cstheme="minorEastAsia" w:hint="eastAsia"/>
+                <w:color w:val="000000" w:themeColor="text1"/>
                 <w:sz w:val="20"/>
                 <w:szCs w:val="20"/>
                 <w:lang w:eastAsia="zh-CN"/>
@@ -866,6 +904,7 @@
             <w:r>
               <w:rPr>
                 <w:rFonts w:ascii="Times New Roman" w:hAnsi="Times New Roman" w:cstheme="minorEastAsia" w:hint="eastAsia"/>
+                <w:color w:val="000000" w:themeColor="text1"/>
                 <w:sz w:val="20"/>
                 <w:szCs w:val="20"/>
                 <w:lang w:eastAsia="zh-CN"/>
@@ -875,6 +914,7 @@
             <w:r>
               <w:rPr>
                 <w:rFonts w:asciiTheme="minorEastAsia" w:eastAsiaTheme="minorEastAsia" w:hAnsiTheme="minorEastAsia" w:cstheme="minorEastAsia"/>
+                <w:color w:val="000000" w:themeColor="text1"/>
                 <w:sz w:val="20"/>
                 <w:szCs w:val="20"/>
                 <w:lang w:eastAsia="zh-CN"/>
@@ -884,6 +924,7 @@
             <w:r>
               <w:rPr>
                 <w:rFonts w:asciiTheme="minorEastAsia" w:eastAsiaTheme="minorEastAsia" w:hAnsiTheme="minorEastAsia" w:cstheme="minorEastAsia"/>
+                <w:color w:val="000000" w:themeColor="text1"/>
                 <w:sz w:val="20"/>
                 <w:szCs w:val="20"/>
                 <w:lang w:eastAsia="zh-CN"/>
@@ -893,6 +934,7 @@
             <w:r>
               <w:rPr>
                 <w:rFonts w:asciiTheme="minorEastAsia" w:eastAsiaTheme="minorEastAsia" w:hAnsiTheme="minorEastAsia" w:cstheme="minorEastAsia"/>
+                <w:color w:val="000000" w:themeColor="text1"/>
                 <w:sz w:val="20"/>
                 <w:szCs w:val="20"/>
                 <w:lang w:eastAsia="zh-CN"/>
@@ -902,6 +944,7 @@
             <w:r>
               <w:rPr>
                 <w:rFonts w:ascii="Times New Roman" w:hAnsi="Times New Roman" w:cstheme="minorEastAsia" w:hint="eastAsia"/>
+                <w:color w:val="000000" w:themeColor="text1"/>
                 <w:sz w:val="20"/>
                 <w:szCs w:val="20"/>
                 <w:lang w:eastAsia="zh-CN"/>
@@ -911,6 +954,7 @@
             <w:r>
               <w:rPr>
                 <w:rFonts w:ascii="Times New Roman" w:hAnsi="Times New Roman" w:cstheme="minorEastAsia" w:hint="eastAsia"/>
+                <w:color w:val="000000" w:themeColor="text1"/>
                 <w:sz w:val="20"/>
                 <w:szCs w:val="20"/>
                 <w:lang w:eastAsia="zh-CN"/>
@@ -920,6 +964,7 @@
             <w:r>
               <w:rPr>
                 <w:rFonts w:asciiTheme="minorEastAsia" w:eastAsiaTheme="minorEastAsia" w:hAnsiTheme="minorEastAsia" w:cstheme="minorEastAsia"/>
+                <w:color w:val="000000" w:themeColor="text1"/>
                 <w:sz w:val="20"/>
                 <w:szCs w:val="20"/>
                 <w:lang w:eastAsia="zh-CN"/>
@@ -929,6 +974,7 @@
             <w:r>
               <w:rPr>
                 <w:rFonts w:asciiTheme="minorEastAsia" w:eastAsiaTheme="minorEastAsia" w:hAnsiTheme="minorEastAsia" w:cstheme="minorEastAsia"/>
+                <w:color w:val="000000" w:themeColor="text1"/>
                 <w:sz w:val="20"/>
                 <w:szCs w:val="20"/>
                 <w:lang w:eastAsia="zh-CN"/>
@@ -938,6 +984,7 @@
             <w:r>
               <w:rPr>
                 <w:rFonts w:asciiTheme="minorEastAsia" w:eastAsiaTheme="minorEastAsia" w:hAnsiTheme="minorEastAsia" w:cstheme="minorEastAsia"/>
+                <w:color w:val="000000" w:themeColor="text1"/>
                 <w:sz w:val="20"/>
                 <w:szCs w:val="20"/>
                 <w:lang w:eastAsia="zh-CN"/>
@@ -947,6 +994,7 @@
             <w:r>
               <w:rPr>
                 <w:rFonts w:ascii="Times New Roman" w:hAnsi="Times New Roman" w:cstheme="minorEastAsia" w:hint="eastAsia"/>
+                <w:color w:val="000000" w:themeColor="text1"/>
                 <w:sz w:val="20"/>
                 <w:szCs w:val="20"/>
                 <w:lang w:eastAsia="zh-CN"/>
@@ -956,6 +1004,7 @@
             <w:r>
               <w:rPr>
                 <w:rFonts w:ascii="Times New Roman" w:hAnsi="Times New Roman" w:cstheme="minorEastAsia" w:hint="eastAsia"/>
+                <w:color w:val="000000" w:themeColor="text1"/>
                 <w:sz w:val="20"/>
                 <w:szCs w:val="20"/>
                 <w:lang w:eastAsia="zh-CN"/>
@@ -968,14 +1017,16 @@
               <w:ind w:firstLineChars="300" w:firstLine="600"/>
               <w:rPr>
                 <w:rFonts w:ascii="Times New Roman" w:hAnsi="Times New Roman" w:cstheme="minorEastAsia"/>
-                <w:sz w:val="20"/>
-                <w:szCs w:val="20"/>
-                <w:lang w:eastAsia="zh-CN"/>
-              </w:rPr>
-            </w:pPr>
-            <w:r>
-              <w:rPr>
-                <w:rFonts w:asciiTheme="minorEastAsia" w:eastAsiaTheme="minorEastAsia" w:hAnsiTheme="minorEastAsia" w:cstheme="minorEastAsia"/>
+                <w:color w:val="000000" w:themeColor="text1"/>
+                <w:sz w:val="20"/>
+                <w:szCs w:val="20"/>
+                <w:lang w:eastAsia="zh-CN"/>
+              </w:rPr>
+            </w:pPr>
+            <w:r>
+              <w:rPr>
+                <w:rFonts w:asciiTheme="minorEastAsia" w:eastAsiaTheme="minorEastAsia" w:hAnsiTheme="minorEastAsia" w:cstheme="minorEastAsia"/>
+                <w:color w:val="000000" w:themeColor="text1"/>
                 <w:sz w:val="20"/>
                 <w:szCs w:val="20"/>
                 <w:lang w:eastAsia="zh-CN"/>
@@ -985,6 +1036,7 @@
             <w:r>
               <w:rPr>
                 <w:rFonts w:asciiTheme="minorEastAsia" w:eastAsiaTheme="minorEastAsia" w:hAnsiTheme="minorEastAsia" w:cstheme="minorEastAsia"/>
+                <w:color w:val="000000" w:themeColor="text1"/>
                 <w:sz w:val="20"/>
                 <w:szCs w:val="20"/>
                 <w:lang w:eastAsia="zh-CN"/>
@@ -994,6 +1046,7 @@
             <w:r>
               <w:rPr>
                 <w:rFonts w:asciiTheme="minorEastAsia" w:eastAsiaTheme="minorEastAsia" w:hAnsiTheme="minorEastAsia" w:cstheme="minorEastAsia"/>
+                <w:color w:val="000000" w:themeColor="text1"/>
                 <w:sz w:val="20"/>
                 <w:szCs w:val="20"/>
                 <w:lang w:eastAsia="zh-CN"/>
@@ -1003,6 +1056,7 @@
             <w:r>
               <w:rPr>
                 <w:rFonts w:ascii="Times New Roman" w:hAnsi="Times New Roman" w:cstheme="minorEastAsia" w:hint="eastAsia"/>
+                <w:color w:val="000000" w:themeColor="text1"/>
                 <w:sz w:val="20"/>
                 <w:szCs w:val="20"/>
                 <w:lang w:eastAsia="zh-CN"/>
@@ -1012,6 +1066,7 @@
             <w:r>
               <w:rPr>
                 <w:rFonts w:ascii="Times New Roman" w:hAnsi="Times New Roman" w:cstheme="minorEastAsia" w:hint="eastAsia"/>
+                <w:color w:val="000000" w:themeColor="text1"/>
                 <w:sz w:val="20"/>
                 <w:szCs w:val="20"/>
                 <w:lang w:eastAsia="zh-CN"/>
@@ -1021,6 +1076,7 @@
             <w:r>
               <w:rPr>
                 <w:rFonts w:asciiTheme="minorEastAsia" w:eastAsiaTheme="minorEastAsia" w:hAnsiTheme="minorEastAsia" w:cstheme="minorEastAsia"/>
+                <w:color w:val="000000" w:themeColor="text1"/>
                 <w:sz w:val="20"/>
                 <w:szCs w:val="20"/>
                 <w:lang w:eastAsia="zh-CN"/>
@@ -1030,6 +1086,7 @@
             <w:r>
               <w:rPr>
                 <w:rFonts w:asciiTheme="minorEastAsia" w:eastAsiaTheme="minorEastAsia" w:hAnsiTheme="minorEastAsia" w:cstheme="minorEastAsia"/>
+                <w:color w:val="000000" w:themeColor="text1"/>
                 <w:sz w:val="20"/>
                 <w:szCs w:val="20"/>
                 <w:lang w:eastAsia="zh-CN"/>
@@ -1039,6 +1096,7 @@
             <w:r>
               <w:rPr>
                 <w:rFonts w:asciiTheme="minorEastAsia" w:eastAsiaTheme="minorEastAsia" w:hAnsiTheme="minorEastAsia" w:cstheme="minorEastAsia"/>
+                <w:color w:val="000000" w:themeColor="text1"/>
                 <w:sz w:val="20"/>
                 <w:szCs w:val="20"/>
                 <w:lang w:eastAsia="zh-CN"/>
@@ -1048,6 +1106,7 @@
             <w:r>
               <w:rPr>
                 <w:rFonts w:ascii="Times New Roman" w:hAnsi="Times New Roman" w:cstheme="minorEastAsia" w:hint="eastAsia"/>
+                <w:color w:val="000000" w:themeColor="text1"/>
                 <w:sz w:val="20"/>
                 <w:szCs w:val="20"/>
                 <w:lang w:eastAsia="zh-CN"/>
@@ -1057,6 +1116,7 @@
             <w:r>
               <w:rPr>
                 <w:rFonts w:ascii="Times New Roman" w:hAnsi="Times New Roman" w:cstheme="minorEastAsia" w:hint="eastAsia"/>
+                <w:color w:val="000000" w:themeColor="text1"/>
                 <w:sz w:val="20"/>
                 <w:szCs w:val="20"/>
                 <w:lang w:eastAsia="zh-CN"/>
@@ -1068,6 +1128,7 @@
             <w:pPr>
               <w:rPr>
                 <w:rFonts w:ascii="Times New Roman" w:hAnsi="Times New Roman" w:cstheme="minorEastAsia"/>
+                <w:color w:val="000000" w:themeColor="text1"/>
                 <w:sz w:val="20"/>
                 <w:szCs w:val="20"/>
                 <w:lang w:eastAsia="zh-CN"/>
@@ -1076,6 +1137,7 @@
             <w:r>
               <w:rPr>
                 <w:rFonts w:ascii="Times New Roman" w:hAnsi="Times New Roman" w:cstheme="majorEastAsia" w:hint="eastAsia"/>
+                <w:color w:val="000000" w:themeColor="text1"/>
                 <w:sz w:val="20"/>
                 <w:szCs w:val="20"/>
                 <w:lang w:eastAsia="zh-CN"/>
@@ -1085,6 +1147,7 @@
             <w:r>
               <w:rPr>
                 <w:rFonts w:asciiTheme="majorEastAsia" w:eastAsiaTheme="majorEastAsia" w:hAnsiTheme="majorEastAsia" w:cstheme="majorEastAsia" w:hint="eastAsia"/>
+                <w:color w:val="000000" w:themeColor="text1"/>
                 <w:sz w:val="20"/>
                 <w:szCs w:val="20"/>
                 <w:lang w:eastAsia="zh-CN"/>
@@ -1097,14 +1160,16 @@
               <w:ind w:firstLineChars="200" w:firstLine="400"/>
               <w:rPr>
                 <w:rFonts w:ascii="Times New Roman" w:hAnsi="Times New Roman" w:cstheme="minorEastAsia"/>
-                <w:sz w:val="20"/>
-                <w:szCs w:val="20"/>
-                <w:lang w:eastAsia="zh-CN"/>
-              </w:rPr>
-            </w:pPr>
-            <w:r>
-              <w:rPr>
-                <w:rFonts w:ascii="Times New Roman" w:hAnsi="Times New Roman" w:cstheme="minorEastAsia" w:hint="eastAsia"/>
+                <w:color w:val="000000" w:themeColor="text1"/>
+                <w:sz w:val="20"/>
+                <w:szCs w:val="20"/>
+                <w:lang w:eastAsia="zh-CN"/>
+              </w:rPr>
+            </w:pPr>
+            <w:r>
+              <w:rPr>
+                <w:rFonts w:ascii="Times New Roman" w:hAnsi="Times New Roman" w:cstheme="minorEastAsia" w:hint="eastAsia"/>
+                <w:color w:val="000000" w:themeColor="text1"/>
                 <w:sz w:val="20"/>
                 <w:szCs w:val="20"/>
                 <w:lang w:eastAsia="zh-CN"/>
@@ -1114,6 +1179,7 @@
             <w:r>
               <w:rPr>
                 <w:rFonts w:asciiTheme="minorEastAsia" w:eastAsiaTheme="minorEastAsia" w:hAnsiTheme="minorEastAsia" w:cstheme="minorEastAsia"/>
+                <w:color w:val="000000" w:themeColor="text1"/>
                 <w:sz w:val="20"/>
                 <w:szCs w:val="20"/>
                 <w:lang w:eastAsia="zh-CN"/>
@@ -1123,6 +1189,7 @@
             <w:r>
               <w:rPr>
                 <w:rFonts w:asciiTheme="minorEastAsia" w:eastAsiaTheme="minorEastAsia" w:hAnsiTheme="minorEastAsia" w:cstheme="minorEastAsia"/>
+                <w:color w:val="000000" w:themeColor="text1"/>
                 <w:sz w:val="20"/>
                 <w:szCs w:val="20"/>
                 <w:lang w:eastAsia="zh-CN"/>
@@ -1132,6 +1199,7 @@
             <w:r>
               <w:rPr>
                 <w:rFonts w:asciiTheme="minorEastAsia" w:eastAsiaTheme="minorEastAsia" w:hAnsiTheme="minorEastAsia" w:cstheme="minorEastAsia"/>
+                <w:color w:val="000000" w:themeColor="text1"/>
                 <w:sz w:val="20"/>
                 <w:szCs w:val="20"/>
                 <w:lang w:eastAsia="zh-CN"/>
@@ -1141,6 +1209,7 @@
             <w:r>
               <w:rPr>
                 <w:rFonts w:ascii="Times New Roman" w:hAnsi="Times New Roman" w:cstheme="minorEastAsia" w:hint="eastAsia"/>
+                <w:color w:val="000000" w:themeColor="text1"/>
                 <w:sz w:val="20"/>
                 <w:szCs w:val="20"/>
                 <w:lang w:eastAsia="zh-CN"/>
@@ -1150,6 +1219,7 @@
             <w:r>
               <w:rPr>
                 <w:rFonts w:ascii="Times New Roman" w:hAnsi="Times New Roman" w:cstheme="minorEastAsia" w:hint="eastAsia"/>
+                <w:color w:val="000000" w:themeColor="text1"/>
                 <w:sz w:val="20"/>
                 <w:szCs w:val="20"/>
                 <w:lang w:eastAsia="zh-CN"/>
@@ -1159,6 +1229,7 @@
             <w:r>
               <w:rPr>
                 <w:rFonts w:asciiTheme="minorEastAsia" w:eastAsiaTheme="minorEastAsia" w:hAnsiTheme="minorEastAsia" w:cstheme="minorEastAsia"/>
+                <w:color w:val="000000" w:themeColor="text1"/>
                 <w:sz w:val="20"/>
                 <w:szCs w:val="20"/>
                 <w:lang w:eastAsia="zh-CN"/>
@@ -1168,6 +1239,7 @@
             <w:r>
               <w:rPr>
                 <w:rFonts w:asciiTheme="minorEastAsia" w:eastAsiaTheme="minorEastAsia" w:hAnsiTheme="minorEastAsia" w:cstheme="minorEastAsia"/>
+                <w:color w:val="000000" w:themeColor="text1"/>
                 <w:sz w:val="20"/>
                 <w:szCs w:val="20"/>
                 <w:lang w:eastAsia="zh-CN"/>
@@ -1177,6 +1249,7 @@
             <w:r>
               <w:rPr>
                 <w:rFonts w:asciiTheme="minorEastAsia" w:eastAsiaTheme="minorEastAsia" w:hAnsiTheme="minorEastAsia" w:cstheme="minorEastAsia"/>
+                <w:color w:val="000000" w:themeColor="text1"/>
                 <w:sz w:val="20"/>
                 <w:szCs w:val="20"/>
                 <w:lang w:eastAsia="zh-CN"/>
@@ -1186,6 +1259,7 @@
             <w:r>
               <w:rPr>
                 <w:rFonts w:ascii="Times New Roman" w:hAnsi="Times New Roman" w:cstheme="minorEastAsia" w:hint="eastAsia"/>
+                <w:color w:val="000000" w:themeColor="text1"/>
                 <w:sz w:val="20"/>
                 <w:szCs w:val="20"/>
                 <w:lang w:eastAsia="zh-CN"/>
@@ -1195,11 +1269,22 @@
             <w:r>
               <w:rPr>
                 <w:rFonts w:ascii="Times New Roman" w:hAnsi="Times New Roman" w:cstheme="minorEastAsia" w:hint="eastAsia"/>
-                <w:sz w:val="20"/>
-                <w:szCs w:val="20"/>
-                <w:lang w:eastAsia="zh-CN"/>
-              </w:rPr>
-              <w:t xml:space="preserve">                  </w:t>
+                <w:color w:val="000000" w:themeColor="text1"/>
+                <w:sz w:val="20"/>
+                <w:szCs w:val="20"/>
+                <w:lang w:eastAsia="zh-CN"/>
+              </w:rPr>
+              <w:t xml:space="preserve">  </w:t>
+            </w:r>
+            <w:r>
+              <w:rPr>
+                <w:rFonts w:ascii="Times New Roman" w:hAnsi="Times New Roman" w:cstheme="minorEastAsia" w:hint="eastAsia"/>
+                <w:color w:val="000000" w:themeColor="text1"/>
+                <w:sz w:val="20"/>
+                <w:szCs w:val="20"/>
+                <w:lang w:eastAsia="zh-CN"/>
+              </w:rPr>
+              <w:t xml:space="preserve">                </w:t>
             </w:r>
           </w:p>
         </w:tc>
@@ -1223,6 +1308,7 @@
                 <w:rFonts w:asciiTheme="majorEastAsia" w:eastAsiaTheme="majorEastAsia" w:hAnsiTheme="majorEastAsia" w:cstheme="majorEastAsia"/>
                 <w:b/>
                 <w:bCs/>
+                <w:color w:val="000000" w:themeColor="text1"/>
                 <w:sz w:val="20"/>
                 <w:szCs w:val="20"/>
                 <w:lang w:eastAsia="zh-CN"/>
@@ -1233,6 +1319,7 @@
                 <w:rFonts w:asciiTheme="majorEastAsia" w:eastAsiaTheme="majorEastAsia" w:hAnsiTheme="majorEastAsia" w:cstheme="majorEastAsia" w:hint="eastAsia"/>
                 <w:b/>
                 <w:bCs/>
+                <w:color w:val="000000" w:themeColor="text1"/>
                 <w:sz w:val="20"/>
                 <w:szCs w:val="20"/>
                 <w:lang w:eastAsia="zh-CN"/>
@@ -1244,6 +1331,7 @@
             <w:pPr>
               <w:rPr>
                 <w:rFonts w:ascii="Times New Roman" w:hAnsi="Times New Roman" w:cstheme="minorEastAsia"/>
+                <w:color w:val="000000" w:themeColor="text1"/>
                 <w:sz w:val="20"/>
                 <w:szCs w:val="20"/>
                 <w:lang w:eastAsia="zh-CN"/>
@@ -1254,6 +1342,7 @@
                 <w:rFonts w:asciiTheme="majorEastAsia" w:eastAsiaTheme="majorEastAsia" w:hAnsiTheme="majorEastAsia" w:cstheme="majorEastAsia" w:hint="eastAsia"/>
                 <w:b/>
                 <w:bCs/>
+                <w:color w:val="000000" w:themeColor="text1"/>
                 <w:sz w:val="20"/>
                 <w:szCs w:val="20"/>
                 <w:lang w:eastAsia="zh-CN"/>
@@ -1263,6 +1352,7 @@
             <w:r>
               <w:rPr>
                 <w:rFonts w:ascii="Times New Roman" w:hAnsi="Times New Roman" w:cstheme="minorEastAsia" w:hint="eastAsia"/>
+                <w:color w:val="000000" w:themeColor="text1"/>
                 <w:sz w:val="20"/>
                 <w:szCs w:val="20"/>
                 <w:lang w:eastAsia="zh-CN"/>
@@ -1275,6 +1365,7 @@
               <w:ind w:firstLineChars="100" w:firstLine="200"/>
               <w:rPr>
                 <w:rFonts w:ascii="Times New Roman" w:hAnsi="Times New Roman" w:cstheme="minorEastAsia"/>
+                <w:color w:val="000000" w:themeColor="text1"/>
                 <w:sz w:val="20"/>
                 <w:szCs w:val="20"/>
                 <w:lang w:eastAsia="zh-CN"/>
@@ -1283,6 +1374,7 @@
             <w:r>
               <w:rPr>
                 <w:noProof/>
+                <w:color w:val="000000" w:themeColor="text1"/>
                 <w:sz w:val="20"/>
                 <w:szCs w:val="20"/>
               </w:rPr>
@@ -1412,6 +1504,7 @@
             <w:r>
               <w:rPr>
                 <w:rFonts w:ascii="Times New Roman" w:hAnsi="Times New Roman" w:cstheme="minorEastAsia" w:hint="eastAsia"/>
+                <w:color w:val="000000" w:themeColor="text1"/>
                 <w:sz w:val="20"/>
                 <w:szCs w:val="20"/>
                 <w:lang w:eastAsia="zh-CN"/>
@@ -1421,6 +1514,7 @@
             <w:r>
               <w:rPr>
                 <w:rFonts w:asciiTheme="minorEastAsia" w:eastAsiaTheme="minorEastAsia" w:hAnsiTheme="minorEastAsia" w:cstheme="minorEastAsia"/>
+                <w:color w:val="000000" w:themeColor="text1"/>
                 <w:sz w:val="20"/>
                 <w:szCs w:val="20"/>
                 <w:lang w:eastAsia="zh-CN"/>
@@ -1430,6 +1524,7 @@
             <w:r>
               <w:rPr>
                 <w:rFonts w:asciiTheme="minorEastAsia" w:eastAsiaTheme="minorEastAsia" w:hAnsiTheme="minorEastAsia" w:cstheme="minorEastAsia"/>
+                <w:color w:val="000000" w:themeColor="text1"/>
                 <w:sz w:val="20"/>
                 <w:szCs w:val="20"/>
                 <w:lang w:eastAsia="zh-CN"/>
@@ -1439,6 +1534,7 @@
             <w:r>
               <w:rPr>
                 <w:rFonts w:asciiTheme="minorEastAsia" w:eastAsiaTheme="minorEastAsia" w:hAnsiTheme="minorEastAsia" w:cstheme="minorEastAsia"/>
+                <w:color w:val="000000" w:themeColor="text1"/>
                 <w:sz w:val="20"/>
                 <w:szCs w:val="20"/>
                 <w:lang w:eastAsia="zh-CN"/>
@@ -1448,6 +1544,7 @@
             <w:r>
               <w:rPr>
                 <w:rFonts w:ascii="Times New Roman" w:hAnsi="Times New Roman" w:cstheme="minorEastAsia" w:hint="eastAsia"/>
+                <w:color w:val="000000" w:themeColor="text1"/>
                 <w:sz w:val="20"/>
                 <w:szCs w:val="20"/>
                 <w:lang w:eastAsia="zh-CN"/>
@@ -1457,6 +1554,7 @@
             <w:r>
               <w:rPr>
                 <w:rFonts w:ascii="Times New Roman" w:hAnsi="Times New Roman" w:cstheme="minorEastAsia" w:hint="eastAsia"/>
+                <w:color w:val="000000" w:themeColor="text1"/>
                 <w:sz w:val="20"/>
                 <w:szCs w:val="20"/>
                 <w:lang w:eastAsia="zh-CN"/>
@@ -1468,14 +1566,16 @@
             <w:pPr>
               <w:rPr>
                 <w:rFonts w:ascii="Times New Roman" w:hAnsi="Times New Roman" w:cstheme="minorEastAsia"/>
-                <w:sz w:val="20"/>
-                <w:szCs w:val="20"/>
-                <w:lang w:eastAsia="zh-CN"/>
-              </w:rPr>
-            </w:pPr>
-            <w:r>
-              <w:rPr>
-                <w:rFonts w:ascii="Times New Roman" w:hAnsi="Times New Roman" w:cstheme="minorEastAsia" w:hint="eastAsia"/>
+                <w:color w:val="000000" w:themeColor="text1"/>
+                <w:sz w:val="20"/>
+                <w:szCs w:val="20"/>
+                <w:lang w:eastAsia="zh-CN"/>
+              </w:rPr>
+            </w:pPr>
+            <w:r>
+              <w:rPr>
+                <w:rFonts w:ascii="Times New Roman" w:hAnsi="Times New Roman" w:cstheme="minorEastAsia" w:hint="eastAsia"/>
+                <w:color w:val="000000" w:themeColor="text1"/>
                 <w:sz w:val="20"/>
                 <w:szCs w:val="20"/>
                 <w:lang w:eastAsia="zh-CN"/>
@@ -1485,6 +1585,7 @@
             <w:r>
               <w:rPr>
                 <w:rFonts w:ascii="Times New Roman" w:hAnsi="Times New Roman" w:cstheme="minorEastAsia" w:hint="eastAsia"/>
+                <w:color w:val="000000" w:themeColor="text1"/>
                 <w:sz w:val="20"/>
                 <w:szCs w:val="20"/>
                 <w:lang w:eastAsia="zh-CN"/>
@@ -1497,14 +1598,16 @@
               <w:ind w:firstLineChars="1100" w:firstLine="2200"/>
               <w:rPr>
                 <w:rFonts w:ascii="Times New Roman" w:hAnsi="Times New Roman" w:cstheme="minorEastAsia"/>
-                <w:sz w:val="20"/>
-                <w:szCs w:val="20"/>
-                <w:lang w:eastAsia="zh-CN"/>
-              </w:rPr>
-            </w:pPr>
-            <w:r>
-              <w:rPr>
-                <w:rFonts w:asciiTheme="minorEastAsia" w:eastAsiaTheme="minorEastAsia" w:hAnsiTheme="minorEastAsia" w:cstheme="minorEastAsia"/>
+                <w:color w:val="000000" w:themeColor="text1"/>
+                <w:sz w:val="20"/>
+                <w:szCs w:val="20"/>
+                <w:lang w:eastAsia="zh-CN"/>
+              </w:rPr>
+            </w:pPr>
+            <w:r>
+              <w:rPr>
+                <w:rFonts w:asciiTheme="minorEastAsia" w:eastAsiaTheme="minorEastAsia" w:hAnsiTheme="minorEastAsia" w:cstheme="minorEastAsia"/>
+                <w:color w:val="000000" w:themeColor="text1"/>
                 <w:sz w:val="20"/>
                 <w:szCs w:val="20"/>
                 <w:lang w:eastAsia="zh-CN"/>
@@ -1514,6 +1617,7 @@
             <w:r>
               <w:rPr>
                 <w:rFonts w:asciiTheme="minorEastAsia" w:eastAsiaTheme="minorEastAsia" w:hAnsiTheme="minorEastAsia" w:cstheme="minorEastAsia"/>
+                <w:color w:val="000000" w:themeColor="text1"/>
                 <w:sz w:val="20"/>
                 <w:szCs w:val="20"/>
                 <w:lang w:eastAsia="zh-CN"/>
@@ -1523,6 +1627,7 @@
             <w:r>
               <w:rPr>
                 <w:rFonts w:asciiTheme="minorEastAsia" w:eastAsiaTheme="minorEastAsia" w:hAnsiTheme="minorEastAsia" w:cstheme="minorEastAsia"/>
+                <w:color w:val="000000" w:themeColor="text1"/>
                 <w:sz w:val="20"/>
                 <w:szCs w:val="20"/>
                 <w:lang w:eastAsia="zh-CN"/>
@@ -1532,6 +1637,7 @@
             <w:r>
               <w:rPr>
                 <w:rFonts w:ascii="Times New Roman" w:hAnsi="Times New Roman" w:cstheme="minorEastAsia" w:hint="eastAsia"/>
+                <w:color w:val="000000" w:themeColor="text1"/>
                 <w:sz w:val="20"/>
                 <w:szCs w:val="20"/>
                 <w:lang w:eastAsia="zh-CN"/>
@@ -1541,6 +1647,7 @@
             <w:r>
               <w:rPr>
                 <w:rFonts w:ascii="Times New Roman" w:hAnsi="Times New Roman" w:cstheme="minorEastAsia" w:hint="eastAsia"/>
+                <w:color w:val="000000" w:themeColor="text1"/>
                 <w:sz w:val="20"/>
                 <w:szCs w:val="20"/>
                 <w:lang w:eastAsia="zh-CN"/>
@@ -1552,6 +1659,7 @@
             <w:pPr>
               <w:rPr>
                 <w:rFonts w:ascii="Times New Roman" w:hAnsi="Times New Roman" w:cstheme="minorEastAsia"/>
+                <w:color w:val="000000" w:themeColor="text1"/>
                 <w:sz w:val="20"/>
                 <w:szCs w:val="20"/>
               </w:rPr>
@@ -1561,14 +1669,16 @@
             <w:pPr>
               <w:rPr>
                 <w:rFonts w:ascii="Times New Roman" w:hAnsi="Times New Roman" w:cstheme="minorEastAsia"/>
-                <w:sz w:val="20"/>
-                <w:szCs w:val="20"/>
-                <w:lang w:eastAsia="zh-CN"/>
-              </w:rPr>
-            </w:pPr>
-            <w:r>
-              <w:rPr>
-                <w:rFonts w:asciiTheme="minorEastAsia" w:eastAsiaTheme="minorEastAsia" w:hAnsiTheme="minorEastAsia" w:cstheme="minorEastAsia"/>
+                <w:color w:val="000000" w:themeColor="text1"/>
+                <w:sz w:val="20"/>
+                <w:szCs w:val="20"/>
+                <w:lang w:eastAsia="zh-CN"/>
+              </w:rPr>
+            </w:pPr>
+            <w:r>
+              <w:rPr>
+                <w:rFonts w:asciiTheme="minorEastAsia" w:eastAsiaTheme="minorEastAsia" w:hAnsiTheme="minorEastAsia" w:cstheme="minorEastAsia"/>
+                <w:color w:val="000000" w:themeColor="text1"/>
                 <w:sz w:val="20"/>
                 <w:szCs w:val="20"/>
                 <w:lang w:eastAsia="zh-CN"/>
@@ -1578,6 +1688,7 @@
             <w:r>
               <w:rPr>
                 <w:rFonts w:asciiTheme="minorEastAsia" w:eastAsiaTheme="minorEastAsia" w:hAnsiTheme="minorEastAsia" w:cstheme="minorEastAsia"/>
+                <w:color w:val="000000" w:themeColor="text1"/>
                 <w:sz w:val="20"/>
                 <w:szCs w:val="20"/>
                 <w:lang w:eastAsia="zh-CN"/>
@@ -1587,6 +1698,7 @@
             <w:r>
               <w:rPr>
                 <w:rFonts w:asciiTheme="minorEastAsia" w:eastAsiaTheme="minorEastAsia" w:hAnsiTheme="minorEastAsia" w:cstheme="minorEastAsia"/>
+                <w:color w:val="000000" w:themeColor="text1"/>
                 <w:sz w:val="20"/>
                 <w:szCs w:val="20"/>
                 <w:lang w:eastAsia="zh-CN"/>
@@ -1596,6 +1708,7 @@
             <w:r>
               <w:rPr>
                 <w:rFonts w:ascii="Times New Roman" w:hAnsi="Times New Roman" w:cstheme="minorEastAsia" w:hint="eastAsia"/>
+                <w:color w:val="000000" w:themeColor="text1"/>
                 <w:sz w:val="20"/>
                 <w:szCs w:val="20"/>
                 <w:lang w:eastAsia="zh-CN"/>
@@ -1605,6 +1718,7 @@
             <w:r>
               <w:rPr>
                 <w:rFonts w:ascii="Times New Roman" w:hAnsi="Times New Roman" w:cstheme="minorEastAsia" w:hint="eastAsia"/>
+                <w:color w:val="000000" w:themeColor="text1"/>
                 <w:sz w:val="20"/>
                 <w:szCs w:val="20"/>
                 <w:lang w:eastAsia="zh-CN"/>
@@ -1617,6 +1731,7 @@
               <w:ind w:firstLineChars="300" w:firstLine="600"/>
               <w:rPr>
                 <w:rFonts w:ascii="Times New Roman" w:hAnsi="Times New Roman" w:cstheme="minorEastAsia"/>
+                <w:color w:val="000000" w:themeColor="text1"/>
                 <w:sz w:val="20"/>
                 <w:szCs w:val="20"/>
                 <w:lang w:eastAsia="zh-CN"/>
@@ -1627,14 +1742,16 @@
             <w:pPr>
               <w:rPr>
                 <w:rFonts w:ascii="Times New Roman" w:hAnsi="Times New Roman" w:cstheme="minorEastAsia"/>
-                <w:sz w:val="20"/>
-                <w:szCs w:val="20"/>
-                <w:lang w:eastAsia="zh-CN"/>
-              </w:rPr>
-            </w:pPr>
-            <w:r>
-              <w:rPr>
-                <w:rFonts w:asciiTheme="minorEastAsia" w:eastAsiaTheme="minorEastAsia" w:hAnsiTheme="minorEastAsia" w:cstheme="minorEastAsia"/>
+                <w:color w:val="000000" w:themeColor="text1"/>
+                <w:sz w:val="20"/>
+                <w:szCs w:val="20"/>
+                <w:lang w:eastAsia="zh-CN"/>
+              </w:rPr>
+            </w:pPr>
+            <w:r>
+              <w:rPr>
+                <w:rFonts w:asciiTheme="minorEastAsia" w:eastAsiaTheme="minorEastAsia" w:hAnsiTheme="minorEastAsia" w:cstheme="minorEastAsia"/>
+                <w:color w:val="000000" w:themeColor="text1"/>
                 <w:sz w:val="20"/>
                 <w:szCs w:val="20"/>
                 <w:lang w:eastAsia="zh-CN"/>
@@ -1644,6 +1761,7 @@
             <w:r>
               <w:rPr>
                 <w:rFonts w:asciiTheme="minorEastAsia" w:eastAsiaTheme="minorEastAsia" w:hAnsiTheme="minorEastAsia" w:cstheme="minorEastAsia"/>
+                <w:color w:val="000000" w:themeColor="text1"/>
                 <w:sz w:val="20"/>
                 <w:szCs w:val="20"/>
                 <w:lang w:eastAsia="zh-CN"/>
@@ -1653,6 +1771,7 @@
             <w:r>
               <w:rPr>
                 <w:rFonts w:asciiTheme="minorEastAsia" w:eastAsiaTheme="minorEastAsia" w:hAnsiTheme="minorEastAsia" w:cstheme="minorEastAsia"/>
+                <w:color w:val="000000" w:themeColor="text1"/>
                 <w:sz w:val="20"/>
                 <w:szCs w:val="20"/>
                 <w:lang w:eastAsia="zh-CN"/>
@@ -1662,6 +1781,7 @@
             <w:r>
               <w:rPr>
                 <w:rFonts w:ascii="Times New Roman" w:hAnsi="Times New Roman" w:cstheme="minorEastAsia" w:hint="eastAsia"/>
+                <w:color w:val="000000" w:themeColor="text1"/>
                 <w:sz w:val="20"/>
                 <w:szCs w:val="20"/>
                 <w:lang w:eastAsia="zh-CN"/>
@@ -1671,6 +1791,7 @@
             <w:r>
               <w:rPr>
                 <w:rFonts w:ascii="Times New Roman" w:hAnsi="Times New Roman" w:cstheme="minorEastAsia" w:hint="eastAsia"/>
+                <w:color w:val="000000" w:themeColor="text1"/>
                 <w:sz w:val="20"/>
                 <w:szCs w:val="20"/>
                 <w:lang w:eastAsia="zh-CN"/>
@@ -1683,21 +1804,24 @@
               <w:ind w:firstLineChars="300" w:firstLine="600"/>
               <w:rPr>
                 <w:rFonts w:ascii="Times New Roman" w:hAnsi="Times New Roman" w:cstheme="minorEastAsia"/>
-                <w:sz w:val="20"/>
-                <w:szCs w:val="20"/>
-                <w:lang w:eastAsia="zh-CN"/>
-              </w:rPr>
-            </w:pPr>
-          </w:p>
-          <w:p>
-            <w:pPr>
-              <w:rPr>
-                <w:lang w:eastAsia="zh-CN"/>
-              </w:rPr>
-            </w:pPr>
-            <w:r>
-              <w:rPr>
-                <w:rFonts w:asciiTheme="minorEastAsia" w:eastAsiaTheme="minorEastAsia" w:hAnsiTheme="minorEastAsia" w:cstheme="minorEastAsia"/>
+                <w:color w:val="000000" w:themeColor="text1"/>
+                <w:sz w:val="20"/>
+                <w:szCs w:val="20"/>
+                <w:lang w:eastAsia="zh-CN"/>
+              </w:rPr>
+            </w:pPr>
+          </w:p>
+          <w:p>
+            <w:pPr>
+              <w:rPr>
+                <w:color w:val="000000" w:themeColor="text1"/>
+                <w:lang w:eastAsia="zh-CN"/>
+              </w:rPr>
+            </w:pPr>
+            <w:r>
+              <w:rPr>
+                <w:rFonts w:asciiTheme="minorEastAsia" w:eastAsiaTheme="minorEastAsia" w:hAnsiTheme="minorEastAsia" w:cstheme="minorEastAsia"/>
+                <w:color w:val="000000" w:themeColor="text1"/>
                 <w:sz w:val="20"/>
                 <w:szCs w:val="20"/>
                 <w:lang w:eastAsia="zh-CN"/>
@@ -1707,6 +1831,7 @@
             <w:r>
               <w:rPr>
                 <w:rFonts w:asciiTheme="minorEastAsia" w:eastAsiaTheme="minorEastAsia" w:hAnsiTheme="minorEastAsia" w:cstheme="minorEastAsia"/>
+                <w:color w:val="000000" w:themeColor="text1"/>
                 <w:sz w:val="20"/>
                 <w:szCs w:val="20"/>
                 <w:lang w:eastAsia="zh-CN"/>
@@ -1716,6 +1841,7 @@
             <w:r>
               <w:rPr>
                 <w:rFonts w:asciiTheme="minorEastAsia" w:eastAsiaTheme="minorEastAsia" w:hAnsiTheme="minorEastAsia" w:cstheme="minorEastAsia"/>
+                <w:color w:val="000000" w:themeColor="text1"/>
                 <w:sz w:val="20"/>
                 <w:szCs w:val="20"/>
                 <w:lang w:eastAsia="zh-CN"/>
@@ -1725,6 +1851,7 @@
             <w:r>
               <w:rPr>
                 <w:rFonts w:ascii="Times New Roman" w:hAnsi="Times New Roman" w:cstheme="minorEastAsia" w:hint="eastAsia"/>
+                <w:color w:val="000000" w:themeColor="text1"/>
                 <w:sz w:val="20"/>
                 <w:szCs w:val="20"/>
                 <w:lang w:eastAsia="zh-CN"/>
@@ -1734,6 +1861,7 @@
             <w:r>
               <w:rPr>
                 <w:rFonts w:ascii="Times New Roman" w:hAnsi="Times New Roman" w:cstheme="minorEastAsia" w:hint="eastAsia"/>
+                <w:color w:val="000000" w:themeColor="text1"/>
                 <w:sz w:val="20"/>
                 <w:szCs w:val="20"/>
                 <w:lang w:eastAsia="zh-CN"/>
@@ -1757,6 +1885,7 @@
                 <w:rFonts w:asciiTheme="majorEastAsia" w:eastAsiaTheme="majorEastAsia" w:hAnsiTheme="majorEastAsia" w:cstheme="majorEastAsia"/>
                 <w:b/>
                 <w:bCs/>
+                <w:color w:val="000000" w:themeColor="text1"/>
                 <w:sz w:val="20"/>
                 <w:szCs w:val="20"/>
                 <w:lang w:eastAsia="zh-CN"/>
@@ -1767,6 +1896,7 @@
                 <w:rFonts w:asciiTheme="majorEastAsia" w:eastAsiaTheme="majorEastAsia" w:hAnsiTheme="majorEastAsia" w:cstheme="majorEastAsia" w:hint="eastAsia"/>
                 <w:b/>
                 <w:bCs/>
+                <w:color w:val="000000" w:themeColor="text1"/>
                 <w:sz w:val="20"/>
                 <w:szCs w:val="20"/>
                 <w:lang w:eastAsia="zh-CN"/>
@@ -1778,6 +1908,7 @@
             <w:pPr>
               <w:rPr>
                 <w:rFonts w:ascii="Times New Roman" w:hAnsi="Times New Roman" w:cstheme="minorEastAsia"/>
+                <w:color w:val="000000" w:themeColor="text1"/>
                 <w:sz w:val="20"/>
                 <w:szCs w:val="20"/>
                 <w:lang w:eastAsia="zh-CN"/>
@@ -1786,6 +1917,7 @@
             <w:r>
               <w:rPr>
                 <w:noProof/>
+                <w:color w:val="000000" w:themeColor="text1"/>
                 <w:sz w:val="20"/>
                 <w:szCs w:val="20"/>
               </w:rPr>
@@ -1876,6 +2008,7 @@
                 <w:rFonts w:asciiTheme="majorEastAsia" w:eastAsiaTheme="majorEastAsia" w:hAnsiTheme="majorEastAsia" w:cstheme="majorEastAsia" w:hint="eastAsia"/>
                 <w:b/>
                 <w:bCs/>
+                <w:color w:val="000000" w:themeColor="text1"/>
                 <w:sz w:val="20"/>
                 <w:szCs w:val="20"/>
                 <w:lang w:eastAsia="zh-CN"/>
@@ -1885,6 +2018,7 @@
             <w:r>
               <w:rPr>
                 <w:rFonts w:asciiTheme="minorEastAsia" w:eastAsiaTheme="minorEastAsia" w:hAnsiTheme="minorEastAsia" w:cstheme="minorEastAsia"/>
+                <w:color w:val="000000" w:themeColor="text1"/>
                 <w:sz w:val="20"/>
                 <w:szCs w:val="20"/>
                 <w:lang w:eastAsia="zh-CN"/>
@@ -1894,6 +2028,7 @@
             <w:r>
               <w:rPr>
                 <w:rFonts w:asciiTheme="minorEastAsia" w:eastAsiaTheme="minorEastAsia" w:hAnsiTheme="minorEastAsia" w:cstheme="minorEastAsia"/>
+                <w:color w:val="000000" w:themeColor="text1"/>
                 <w:sz w:val="20"/>
                 <w:szCs w:val="20"/>
                 <w:lang w:eastAsia="zh-CN"/>
@@ -1903,6 +2038,7 @@
             <w:r>
               <w:rPr>
                 <w:rFonts w:asciiTheme="minorEastAsia" w:eastAsiaTheme="minorEastAsia" w:hAnsiTheme="minorEastAsia" w:cstheme="minorEastAsia"/>
+                <w:color w:val="000000" w:themeColor="text1"/>
                 <w:sz w:val="20"/>
                 <w:szCs w:val="20"/>
                 <w:lang w:eastAsia="zh-CN"/>
@@ -1912,6 +2048,7 @@
             <w:r>
               <w:rPr>
                 <w:rFonts w:ascii="Times New Roman" w:hAnsi="Times New Roman" w:cstheme="minorEastAsia" w:hint="eastAsia"/>
+                <w:color w:val="000000" w:themeColor="text1"/>
                 <w:sz w:val="20"/>
                 <w:szCs w:val="20"/>
                 <w:lang w:eastAsia="zh-CN"/>
@@ -1921,6 +2058,7 @@
             <w:r>
               <w:rPr>
                 <w:rFonts w:ascii="Times New Roman" w:hAnsi="Times New Roman" w:cstheme="minorEastAsia" w:hint="eastAsia"/>
+                <w:color w:val="000000" w:themeColor="text1"/>
                 <w:sz w:val="20"/>
                 <w:szCs w:val="20"/>
                 <w:lang w:eastAsia="zh-CN"/>
@@ -1932,14 +2070,16 @@
             <w:pPr>
               <w:rPr>
                 <w:rFonts w:ascii="Times New Roman" w:hAnsi="Times New Roman" w:cstheme="minorEastAsia"/>
-                <w:sz w:val="20"/>
-                <w:szCs w:val="20"/>
-                <w:lang w:eastAsia="zh-CN"/>
-              </w:rPr>
-            </w:pPr>
-            <w:r>
-              <w:rPr>
-                <w:rFonts w:ascii="Times New Roman" w:hAnsi="Times New Roman" w:cstheme="minorEastAsia" w:hint="eastAsia"/>
+                <w:color w:val="000000" w:themeColor="text1"/>
+                <w:sz w:val="20"/>
+                <w:szCs w:val="20"/>
+                <w:lang w:eastAsia="zh-CN"/>
+              </w:rPr>
+            </w:pPr>
+            <w:r>
+              <w:rPr>
+                <w:rFonts w:ascii="Times New Roman" w:hAnsi="Times New Roman" w:cstheme="minorEastAsia" w:hint="eastAsia"/>
+                <w:color w:val="000000" w:themeColor="text1"/>
                 <w:sz w:val="20"/>
                 <w:szCs w:val="20"/>
                 <w:lang w:eastAsia="zh-CN"/>
@@ -1949,6 +2089,7 @@
             <w:r>
               <w:rPr>
                 <w:rFonts w:ascii="Times New Roman" w:hAnsi="Times New Roman" w:cstheme="minorEastAsia" w:hint="eastAsia"/>
+                <w:color w:val="000000" w:themeColor="text1"/>
                 <w:sz w:val="20"/>
                 <w:szCs w:val="20"/>
                 <w:lang w:eastAsia="zh-CN"/>
@@ -1958,6 +2099,7 @@
             <w:r>
               <w:rPr>
                 <w:rFonts w:ascii="Times New Roman" w:hAnsi="Times New Roman" w:cstheme="minorEastAsia" w:hint="eastAsia"/>
+                <w:color w:val="000000" w:themeColor="text1"/>
                 <w:sz w:val="20"/>
                 <w:szCs w:val="20"/>
                 <w:lang w:eastAsia="zh-CN"/>
@@ -1967,6 +2109,7 @@
             <w:r>
               <w:rPr>
                 <w:rFonts w:ascii="Times New Roman" w:hAnsi="Times New Roman" w:cstheme="minorEastAsia" w:hint="eastAsia"/>
+                <w:color w:val="000000" w:themeColor="text1"/>
                 <w:sz w:val="20"/>
                 <w:szCs w:val="20"/>
                 <w:lang w:eastAsia="zh-CN"/>
@@ -1976,6 +2119,7 @@
             <w:r>
               <w:rPr>
                 <w:rFonts w:asciiTheme="minorEastAsia" w:eastAsiaTheme="minorEastAsia" w:hAnsiTheme="minorEastAsia" w:cstheme="minorEastAsia"/>
+                <w:color w:val="000000" w:themeColor="text1"/>
                 <w:sz w:val="20"/>
                 <w:szCs w:val="20"/>
                 <w:lang w:eastAsia="zh-CN"/>
@@ -1985,6 +2129,7 @@
             <w:r>
               <w:rPr>
                 <w:rFonts w:asciiTheme="minorEastAsia" w:eastAsiaTheme="minorEastAsia" w:hAnsiTheme="minorEastAsia" w:cstheme="minorEastAsia"/>
+                <w:color w:val="000000" w:themeColor="text1"/>
                 <w:sz w:val="20"/>
                 <w:szCs w:val="20"/>
                 <w:lang w:eastAsia="zh-CN"/>
@@ -1994,6 +2139,7 @@
             <w:r>
               <w:rPr>
                 <w:rFonts w:asciiTheme="minorEastAsia" w:eastAsiaTheme="minorEastAsia" w:hAnsiTheme="minorEastAsia" w:cstheme="minorEastAsia"/>
+                <w:color w:val="000000" w:themeColor="text1"/>
                 <w:sz w:val="20"/>
                 <w:szCs w:val="20"/>
                 <w:lang w:eastAsia="zh-CN"/>
@@ -2003,6 +2149,7 @@
             <w:r>
               <w:rPr>
                 <w:rFonts w:ascii="Times New Roman" w:hAnsi="Times New Roman" w:cstheme="minorEastAsia" w:hint="eastAsia"/>
+                <w:color w:val="000000" w:themeColor="text1"/>
                 <w:sz w:val="20"/>
                 <w:szCs w:val="20"/>
                 <w:lang w:eastAsia="zh-CN"/>
@@ -2012,6 +2159,7 @@
             <w:r>
               <w:rPr>
                 <w:rFonts w:ascii="Times New Roman" w:hAnsi="Times New Roman" w:cstheme="minorEastAsia" w:hint="eastAsia"/>
+                <w:color w:val="000000" w:themeColor="text1"/>
                 <w:sz w:val="20"/>
                 <w:szCs w:val="20"/>
                 <w:lang w:eastAsia="zh-CN"/>
@@ -2023,14 +2171,16 @@
             <w:pPr>
               <w:rPr>
                 <w:rFonts w:ascii="Times New Roman" w:hAnsi="Times New Roman" w:cstheme="minorEastAsia"/>
-                <w:sz w:val="20"/>
-                <w:szCs w:val="20"/>
-                <w:lang w:eastAsia="zh-CN"/>
-              </w:rPr>
-            </w:pPr>
-            <w:r>
-              <w:rPr>
-                <w:rFonts w:ascii="Times New Roman" w:hAnsi="Times New Roman" w:cstheme="minorEastAsia" w:hint="eastAsia"/>
+                <w:color w:val="000000" w:themeColor="text1"/>
+                <w:sz w:val="20"/>
+                <w:szCs w:val="20"/>
+                <w:lang w:eastAsia="zh-CN"/>
+              </w:rPr>
+            </w:pPr>
+            <w:r>
+              <w:rPr>
+                <w:rFonts w:ascii="Times New Roman" w:hAnsi="Times New Roman" w:cstheme="minorEastAsia" w:hint="eastAsia"/>
+                <w:color w:val="000000" w:themeColor="text1"/>
                 <w:sz w:val="20"/>
                 <w:szCs w:val="20"/>
                 <w:lang w:eastAsia="zh-CN"/>
@@ -2040,6 +2190,7 @@
             <w:r>
               <w:rPr>
                 <w:rFonts w:asciiTheme="minorEastAsia" w:eastAsiaTheme="minorEastAsia" w:hAnsiTheme="minorEastAsia" w:cstheme="minorEastAsia"/>
+                <w:color w:val="000000" w:themeColor="text1"/>
                 <w:sz w:val="20"/>
                 <w:szCs w:val="20"/>
                 <w:lang w:eastAsia="zh-CN"/>
@@ -2049,6 +2200,7 @@
             <w:r>
               <w:rPr>
                 <w:rFonts w:asciiTheme="minorEastAsia" w:eastAsiaTheme="minorEastAsia" w:hAnsiTheme="minorEastAsia" w:cstheme="minorEastAsia"/>
+                <w:color w:val="000000" w:themeColor="text1"/>
                 <w:sz w:val="20"/>
                 <w:szCs w:val="20"/>
                 <w:lang w:eastAsia="zh-CN"/>
@@ -2058,6 +2210,7 @@
             <w:r>
               <w:rPr>
                 <w:rFonts w:asciiTheme="minorEastAsia" w:eastAsiaTheme="minorEastAsia" w:hAnsiTheme="minorEastAsia" w:cstheme="minorEastAsia"/>
+                <w:color w:val="000000" w:themeColor="text1"/>
                 <w:sz w:val="20"/>
                 <w:szCs w:val="20"/>
                 <w:lang w:eastAsia="zh-CN"/>
@@ -2067,6 +2220,7 @@
             <w:r>
               <w:rPr>
                 <w:rFonts w:ascii="Times New Roman" w:hAnsi="Times New Roman" w:cstheme="minorEastAsia" w:hint="eastAsia"/>
+                <w:color w:val="000000" w:themeColor="text1"/>
                 <w:sz w:val="20"/>
                 <w:szCs w:val="20"/>
                 <w:lang w:eastAsia="zh-CN"/>
@@ -2076,6 +2230,7 @@
             <w:r>
               <w:rPr>
                 <w:rFonts w:ascii="Times New Roman" w:hAnsi="Times New Roman" w:cstheme="minorEastAsia" w:hint="eastAsia"/>
+                <w:color w:val="000000" w:themeColor="text1"/>
                 <w:sz w:val="20"/>
                 <w:szCs w:val="20"/>
                 <w:lang w:eastAsia="zh-CN"/>
@@ -2087,14 +2242,16 @@
             <w:pPr>
               <w:rPr>
                 <w:rFonts w:ascii="Times New Roman" w:hAnsi="Times New Roman" w:cstheme="minorEastAsia"/>
-                <w:sz w:val="20"/>
-                <w:szCs w:val="20"/>
-                <w:lang w:eastAsia="zh-CN"/>
-              </w:rPr>
-            </w:pPr>
-            <w:r>
-              <w:rPr>
-                <w:rFonts w:ascii="Times New Roman" w:hAnsi="Times New Roman" w:cstheme="minorEastAsia" w:hint="eastAsia"/>
+                <w:color w:val="000000" w:themeColor="text1"/>
+                <w:sz w:val="20"/>
+                <w:szCs w:val="20"/>
+                <w:lang w:eastAsia="zh-CN"/>
+              </w:rPr>
+            </w:pPr>
+            <w:r>
+              <w:rPr>
+                <w:rFonts w:ascii="Times New Roman" w:hAnsi="Times New Roman" w:cstheme="minorEastAsia" w:hint="eastAsia"/>
+                <w:color w:val="000000" w:themeColor="text1"/>
                 <w:sz w:val="20"/>
                 <w:szCs w:val="20"/>
                 <w:lang w:eastAsia="zh-CN"/>
@@ -2106,6 +2263,7 @@
             <w:pPr>
               <w:rPr>
                 <w:rFonts w:ascii="Times New Roman" w:hAnsi="Times New Roman" w:cstheme="minorEastAsia"/>
+                <w:color w:val="000000" w:themeColor="text1"/>
                 <w:sz w:val="20"/>
                 <w:szCs w:val="20"/>
                 <w:lang w:eastAsia="zh-CN"/>
@@ -2114,6 +2272,7 @@
             <w:r>
               <w:rPr>
                 <w:noProof/>
+                <w:color w:val="000000" w:themeColor="text1"/>
                 <w:sz w:val="20"/>
                 <w:szCs w:val="20"/>
               </w:rPr>
@@ -2222,6 +2381,7 @@
             <w:r>
               <w:rPr>
                 <w:rFonts w:ascii="Times New Roman" w:hAnsi="Times New Roman" w:cstheme="minorEastAsia" w:hint="eastAsia"/>
+                <w:color w:val="000000" w:themeColor="text1"/>
                 <w:sz w:val="20"/>
                 <w:szCs w:val="20"/>
                 <w:lang w:eastAsia="zh-CN"/>
@@ -2231,6 +2391,7 @@
             <w:r>
               <w:rPr>
                 <w:rFonts w:asciiTheme="minorEastAsia" w:eastAsiaTheme="minorEastAsia" w:hAnsiTheme="minorEastAsia" w:cstheme="minorEastAsia"/>
+                <w:color w:val="000000" w:themeColor="text1"/>
                 <w:sz w:val="20"/>
                 <w:szCs w:val="20"/>
                 <w:lang w:eastAsia="zh-CN"/>
@@ -2240,6 +2401,7 @@
             <w:r>
               <w:rPr>
                 <w:rFonts w:asciiTheme="minorEastAsia" w:eastAsiaTheme="minorEastAsia" w:hAnsiTheme="minorEastAsia" w:cstheme="minorEastAsia"/>
+                <w:color w:val="000000" w:themeColor="text1"/>
                 <w:sz w:val="20"/>
                 <w:szCs w:val="20"/>
                 <w:lang w:eastAsia="zh-CN"/>
@@ -2249,6 +2411,7 @@
             <w:r>
               <w:rPr>
                 <w:rFonts w:asciiTheme="minorEastAsia" w:eastAsiaTheme="minorEastAsia" w:hAnsiTheme="minorEastAsia" w:cstheme="minorEastAsia"/>
+                <w:color w:val="000000" w:themeColor="text1"/>
                 <w:sz w:val="20"/>
                 <w:szCs w:val="20"/>
                 <w:lang w:eastAsia="zh-CN"/>
@@ -2258,6 +2421,7 @@
             <w:r>
               <w:rPr>
                 <w:rFonts w:ascii="Times New Roman" w:hAnsi="Times New Roman" w:cstheme="minorEastAsia" w:hint="eastAsia"/>
+                <w:color w:val="000000" w:themeColor="text1"/>
                 <w:sz w:val="20"/>
                 <w:szCs w:val="20"/>
                 <w:lang w:eastAsia="zh-CN"/>
@@ -2267,6 +2431,7 @@
             <w:r>
               <w:rPr>
                 <w:rFonts w:ascii="Times New Roman" w:hAnsi="Times New Roman" w:cstheme="minorEastAsia" w:hint="eastAsia"/>
+                <w:color w:val="000000" w:themeColor="text1"/>
                 <w:sz w:val="20"/>
                 <w:szCs w:val="20"/>
                 <w:lang w:eastAsia="zh-CN"/>
@@ -2278,14 +2443,16 @@
             <w:pPr>
               <w:rPr>
                 <w:rFonts w:ascii="Times New Roman" w:hAnsi="Times New Roman" w:cstheme="minorEastAsia"/>
-                <w:sz w:val="20"/>
-                <w:szCs w:val="20"/>
-                <w:lang w:eastAsia="zh-CN"/>
-              </w:rPr>
-            </w:pPr>
-            <w:r>
-              <w:rPr>
-                <w:rFonts w:ascii="Times New Roman" w:hAnsi="Times New Roman" w:cstheme="minorEastAsia" w:hint="eastAsia"/>
+                <w:color w:val="000000" w:themeColor="text1"/>
+                <w:sz w:val="20"/>
+                <w:szCs w:val="20"/>
+                <w:lang w:eastAsia="zh-CN"/>
+              </w:rPr>
+            </w:pPr>
+            <w:r>
+              <w:rPr>
+                <w:rFonts w:ascii="Times New Roman" w:hAnsi="Times New Roman" w:cstheme="minorEastAsia" w:hint="eastAsia"/>
+                <w:color w:val="000000" w:themeColor="text1"/>
                 <w:sz w:val="20"/>
                 <w:szCs w:val="20"/>
                 <w:lang w:eastAsia="zh-CN"/>
@@ -2295,6 +2462,7 @@
             <w:r>
               <w:rPr>
                 <w:rFonts w:ascii="Times New Roman" w:hAnsi="Times New Roman" w:cstheme="minorEastAsia" w:hint="eastAsia"/>
+                <w:color w:val="000000" w:themeColor="text1"/>
                 <w:sz w:val="20"/>
                 <w:szCs w:val="20"/>
                 <w:lang w:eastAsia="zh-CN"/>
@@ -2304,6 +2472,7 @@
             <w:r>
               <w:rPr>
                 <w:rFonts w:ascii="Times New Roman" w:hAnsi="Times New Roman" w:cstheme="minorEastAsia" w:hint="eastAsia"/>
+                <w:color w:val="000000" w:themeColor="text1"/>
                 <w:sz w:val="20"/>
                 <w:szCs w:val="20"/>
                 <w:lang w:eastAsia="zh-CN"/>
@@ -2313,6 +2482,7 @@
             <w:r>
               <w:rPr>
                 <w:rFonts w:ascii="Times New Roman" w:hAnsi="Times New Roman" w:cstheme="minorEastAsia" w:hint="eastAsia"/>
+                <w:color w:val="000000" w:themeColor="text1"/>
                 <w:sz w:val="20"/>
                 <w:szCs w:val="20"/>
                 <w:lang w:eastAsia="zh-CN"/>
@@ -2325,14 +2495,16 @@
               <w:ind w:firstLineChars="300" w:firstLine="600"/>
               <w:rPr>
                 <w:rFonts w:ascii="Times New Roman" w:hAnsi="Times New Roman" w:cstheme="minorEastAsia"/>
-                <w:sz w:val="20"/>
-                <w:szCs w:val="20"/>
-                <w:lang w:eastAsia="zh-CN"/>
-              </w:rPr>
-            </w:pPr>
-            <w:r>
-              <w:rPr>
-                <w:rFonts w:ascii="Times New Roman" w:hAnsi="Times New Roman" w:cstheme="minorEastAsia" w:hint="eastAsia"/>
+                <w:color w:val="000000" w:themeColor="text1"/>
+                <w:sz w:val="20"/>
+                <w:szCs w:val="20"/>
+                <w:lang w:eastAsia="zh-CN"/>
+              </w:rPr>
+            </w:pPr>
+            <w:r>
+              <w:rPr>
+                <w:rFonts w:ascii="Times New Roman" w:hAnsi="Times New Roman" w:cstheme="minorEastAsia" w:hint="eastAsia"/>
+                <w:color w:val="000000" w:themeColor="text1"/>
                 <w:sz w:val="20"/>
                 <w:szCs w:val="20"/>
                 <w:lang w:eastAsia="zh-CN"/>
@@ -2342,6 +2514,7 @@
             <w:r>
               <w:rPr>
                 <w:rFonts w:asciiTheme="minorEastAsia" w:eastAsiaTheme="minorEastAsia" w:hAnsiTheme="minorEastAsia" w:cstheme="minorEastAsia"/>
+                <w:color w:val="000000" w:themeColor="text1"/>
                 <w:sz w:val="20"/>
                 <w:szCs w:val="20"/>
                 <w:lang w:eastAsia="zh-CN"/>
@@ -2351,6 +2524,7 @@
             <w:r>
               <w:rPr>
                 <w:rFonts w:asciiTheme="minorEastAsia" w:eastAsiaTheme="minorEastAsia" w:hAnsiTheme="minorEastAsia" w:cstheme="minorEastAsia"/>
+                <w:color w:val="000000" w:themeColor="text1"/>
                 <w:sz w:val="20"/>
                 <w:szCs w:val="20"/>
                 <w:lang w:eastAsia="zh-CN"/>
@@ -2360,6 +2534,7 @@
             <w:r>
               <w:rPr>
                 <w:rFonts w:asciiTheme="minorEastAsia" w:eastAsiaTheme="minorEastAsia" w:hAnsiTheme="minorEastAsia" w:cstheme="minorEastAsia"/>
+                <w:color w:val="000000" w:themeColor="text1"/>
                 <w:sz w:val="20"/>
                 <w:szCs w:val="20"/>
                 <w:lang w:eastAsia="zh-CN"/>
@@ -2369,6 +2544,7 @@
             <w:r>
               <w:rPr>
                 <w:rFonts w:ascii="Times New Roman" w:hAnsi="Times New Roman" w:cstheme="minorEastAsia" w:hint="eastAsia"/>
+                <w:color w:val="000000" w:themeColor="text1"/>
                 <w:sz w:val="20"/>
                 <w:szCs w:val="20"/>
                 <w:lang w:eastAsia="zh-CN"/>
@@ -2378,6 +2554,7 @@
             <w:r>
               <w:rPr>
                 <w:rFonts w:ascii="Times New Roman" w:hAnsi="Times New Roman" w:cstheme="minorEastAsia" w:hint="eastAsia"/>
+                <w:color w:val="000000" w:themeColor="text1"/>
                 <w:sz w:val="20"/>
                 <w:szCs w:val="20"/>
                 <w:lang w:eastAsia="zh-CN"/>
@@ -2389,14 +2566,16 @@
             <w:pPr>
               <w:rPr>
                 <w:rFonts w:ascii="Times New Roman" w:hAnsi="Times New Roman" w:cstheme="minorEastAsia"/>
-                <w:sz w:val="20"/>
-                <w:szCs w:val="20"/>
-                <w:lang w:eastAsia="zh-CN"/>
-              </w:rPr>
-            </w:pPr>
-            <w:r>
-              <w:rPr>
-                <w:rFonts w:asciiTheme="minorEastAsia" w:eastAsiaTheme="minorEastAsia" w:hAnsiTheme="minorEastAsia" w:cstheme="minorEastAsia"/>
+                <w:color w:val="000000" w:themeColor="text1"/>
+                <w:sz w:val="20"/>
+                <w:szCs w:val="20"/>
+                <w:lang w:eastAsia="zh-CN"/>
+              </w:rPr>
+            </w:pPr>
+            <w:r>
+              <w:rPr>
+                <w:rFonts w:asciiTheme="minorEastAsia" w:eastAsiaTheme="minorEastAsia" w:hAnsiTheme="minorEastAsia" w:cstheme="minorEastAsia"/>
+                <w:color w:val="000000" w:themeColor="text1"/>
                 <w:sz w:val="20"/>
                 <w:szCs w:val="20"/>
                 <w:lang w:eastAsia="zh-CN"/>
@@ -2406,6 +2585,7 @@
             <w:r>
               <w:rPr>
                 <w:rFonts w:asciiTheme="minorEastAsia" w:eastAsiaTheme="minorEastAsia" w:hAnsiTheme="minorEastAsia" w:cstheme="minorEastAsia"/>
+                <w:color w:val="000000" w:themeColor="text1"/>
                 <w:sz w:val="20"/>
                 <w:szCs w:val="20"/>
                 <w:lang w:eastAsia="zh-CN"/>
@@ -2415,6 +2595,7 @@
             <w:r>
               <w:rPr>
                 <w:rFonts w:asciiTheme="minorEastAsia" w:eastAsiaTheme="minorEastAsia" w:hAnsiTheme="minorEastAsia" w:cstheme="minorEastAsia"/>
+                <w:color w:val="000000" w:themeColor="text1"/>
                 <w:sz w:val="20"/>
                 <w:szCs w:val="20"/>
                 <w:lang w:eastAsia="zh-CN"/>
@@ -2424,6 +2605,7 @@
             <w:r>
               <w:rPr>
                 <w:rFonts w:ascii="Times New Roman" w:hAnsi="Times New Roman" w:cstheme="minorEastAsia" w:hint="eastAsia"/>
+                <w:color w:val="000000" w:themeColor="text1"/>
                 <w:sz w:val="20"/>
                 <w:szCs w:val="20"/>
                 <w:lang w:eastAsia="zh-CN"/>
@@ -2433,6 +2615,7 @@
             <w:r>
               <w:rPr>
                 <w:rFonts w:ascii="Times New Roman" w:hAnsi="Times New Roman" w:cstheme="minorEastAsia" w:hint="eastAsia"/>
+                <w:color w:val="000000" w:themeColor="text1"/>
                 <w:sz w:val="20"/>
                 <w:szCs w:val="20"/>
                 <w:lang w:eastAsia="zh-CN"/>
@@ -2445,14 +2628,16 @@
               <w:ind w:firstLineChars="300" w:firstLine="600"/>
               <w:rPr>
                 <w:rFonts w:ascii="Times New Roman" w:hAnsi="Times New Roman" w:cstheme="minorEastAsia"/>
-                <w:sz w:val="20"/>
-                <w:szCs w:val="20"/>
-                <w:lang w:eastAsia="zh-CN"/>
-              </w:rPr>
-            </w:pPr>
-            <w:r>
-              <w:rPr>
-                <w:rFonts w:asciiTheme="minorEastAsia" w:eastAsiaTheme="minorEastAsia" w:hAnsiTheme="minorEastAsia" w:cstheme="minorEastAsia"/>
+                <w:color w:val="000000" w:themeColor="text1"/>
+                <w:sz w:val="20"/>
+                <w:szCs w:val="20"/>
+                <w:lang w:eastAsia="zh-CN"/>
+              </w:rPr>
+            </w:pPr>
+            <w:r>
+              <w:rPr>
+                <w:rFonts w:asciiTheme="minorEastAsia" w:eastAsiaTheme="minorEastAsia" w:hAnsiTheme="minorEastAsia" w:cstheme="minorEastAsia"/>
+                <w:color w:val="000000" w:themeColor="text1"/>
                 <w:sz w:val="20"/>
                 <w:szCs w:val="20"/>
                 <w:lang w:eastAsia="zh-CN"/>
@@ -2462,6 +2647,7 @@
             <w:r>
               <w:rPr>
                 <w:rFonts w:asciiTheme="minorEastAsia" w:eastAsiaTheme="minorEastAsia" w:hAnsiTheme="minorEastAsia" w:cstheme="minorEastAsia"/>
+                <w:color w:val="000000" w:themeColor="text1"/>
                 <w:sz w:val="20"/>
                 <w:szCs w:val="20"/>
                 <w:lang w:eastAsia="zh-CN"/>
@@ -2471,6 +2657,7 @@
             <w:r>
               <w:rPr>
                 <w:rFonts w:asciiTheme="minorEastAsia" w:eastAsiaTheme="minorEastAsia" w:hAnsiTheme="minorEastAsia" w:cstheme="minorEastAsia"/>
+                <w:color w:val="000000" w:themeColor="text1"/>
                 <w:sz w:val="20"/>
                 <w:szCs w:val="20"/>
                 <w:lang w:eastAsia="zh-CN"/>
@@ -2480,6 +2667,7 @@
             <w:r>
               <w:rPr>
                 <w:rFonts w:ascii="Times New Roman" w:hAnsi="Times New Roman" w:cstheme="minorEastAsia" w:hint="eastAsia"/>
+                <w:color w:val="000000" w:themeColor="text1"/>
                 <w:sz w:val="20"/>
                 <w:szCs w:val="20"/>
                 <w:lang w:eastAsia="zh-CN"/>
@@ -2489,6 +2677,7 @@
             <w:r>
               <w:rPr>
                 <w:rFonts w:ascii="Times New Roman" w:hAnsi="Times New Roman" w:cstheme="minorEastAsia" w:hint="eastAsia"/>
+                <w:color w:val="000000" w:themeColor="text1"/>
                 <w:sz w:val="20"/>
                 <w:szCs w:val="20"/>
                 <w:lang w:eastAsia="zh-CN"/>
@@ -2500,14 +2689,16 @@
             <w:pPr>
               <w:rPr>
                 <w:rFonts w:ascii="Times New Roman" w:hAnsi="Times New Roman" w:cstheme="minorEastAsia"/>
-                <w:sz w:val="20"/>
-                <w:szCs w:val="20"/>
-                <w:lang w:eastAsia="zh-CN"/>
-              </w:rPr>
-            </w:pPr>
-            <w:r>
-              <w:rPr>
-                <w:rFonts w:ascii="Times New Roman" w:hAnsi="Times New Roman" w:cstheme="minorEastAsia" w:hint="eastAsia"/>
+                <w:color w:val="000000" w:themeColor="text1"/>
+                <w:sz w:val="20"/>
+                <w:szCs w:val="20"/>
+                <w:lang w:eastAsia="zh-CN"/>
+              </w:rPr>
+            </w:pPr>
+            <w:r>
+              <w:rPr>
+                <w:rFonts w:ascii="Times New Roman" w:hAnsi="Times New Roman" w:cstheme="minorEastAsia" w:hint="eastAsia"/>
+                <w:color w:val="000000" w:themeColor="text1"/>
                 <w:sz w:val="20"/>
                 <w:szCs w:val="20"/>
                 <w:lang w:eastAsia="zh-CN"/>
@@ -2517,6 +2708,7 @@
             <w:r>
               <w:rPr>
                 <w:rFonts w:ascii="Times New Roman" w:hAnsi="Times New Roman" w:cstheme="minorEastAsia" w:hint="eastAsia"/>
+                <w:color w:val="000000" w:themeColor="text1"/>
                 <w:sz w:val="20"/>
                 <w:szCs w:val="20"/>
                 <w:lang w:eastAsia="zh-CN"/>
@@ -2526,6 +2718,7 @@
             <w:r>
               <w:rPr>
                 <w:rFonts w:asciiTheme="minorEastAsia" w:eastAsiaTheme="minorEastAsia" w:hAnsiTheme="minorEastAsia" w:cstheme="minorEastAsia"/>
+                <w:color w:val="000000" w:themeColor="text1"/>
                 <w:sz w:val="20"/>
                 <w:szCs w:val="20"/>
                 <w:lang w:eastAsia="zh-CN"/>
@@ -2535,6 +2728,7 @@
             <w:r>
               <w:rPr>
                 <w:rFonts w:asciiTheme="minorEastAsia" w:eastAsiaTheme="minorEastAsia" w:hAnsiTheme="minorEastAsia" w:cstheme="minorEastAsia"/>
+                <w:color w:val="000000" w:themeColor="text1"/>
                 <w:sz w:val="20"/>
                 <w:szCs w:val="20"/>
                 <w:lang w:eastAsia="zh-CN"/>
@@ -2544,6 +2738,7 @@
             <w:r>
               <w:rPr>
                 <w:rFonts w:asciiTheme="minorEastAsia" w:eastAsiaTheme="minorEastAsia" w:hAnsiTheme="minorEastAsia" w:cstheme="minorEastAsia"/>
+                <w:color w:val="000000" w:themeColor="text1"/>
                 <w:sz w:val="20"/>
                 <w:szCs w:val="20"/>
                 <w:lang w:eastAsia="zh-CN"/>
@@ -2553,6 +2748,7 @@
             <w:r>
               <w:rPr>
                 <w:rFonts w:ascii="Times New Roman" w:hAnsi="Times New Roman" w:cstheme="minorEastAsia" w:hint="eastAsia"/>
+                <w:color w:val="000000" w:themeColor="text1"/>
                 <w:sz w:val="20"/>
                 <w:szCs w:val="20"/>
                 <w:lang w:eastAsia="zh-CN"/>
@@ -2562,6 +2758,7 @@
             <w:r>
               <w:rPr>
                 <w:rFonts w:ascii="Times New Roman" w:hAnsi="Times New Roman" w:cstheme="minorEastAsia" w:hint="eastAsia"/>
+                <w:color w:val="000000" w:themeColor="text1"/>
                 <w:sz w:val="20"/>
                 <w:szCs w:val="20"/>
                 <w:lang w:eastAsia="zh-CN"/>
@@ -2573,12 +2770,14 @@
             <w:pPr>
               <w:ind w:firstLineChars="300" w:firstLine="600"/>
               <w:rPr>
-                <w:lang w:eastAsia="zh-CN"/>
-              </w:rPr>
-            </w:pPr>
-            <w:r>
-              <w:rPr>
-                <w:rFonts w:asciiTheme="minorEastAsia" w:eastAsiaTheme="minorEastAsia" w:hAnsiTheme="minorEastAsia" w:cstheme="minorEastAsia"/>
+                <w:color w:val="000000" w:themeColor="text1"/>
+                <w:lang w:eastAsia="zh-CN"/>
+              </w:rPr>
+            </w:pPr>
+            <w:r>
+              <w:rPr>
+                <w:rFonts w:asciiTheme="minorEastAsia" w:eastAsiaTheme="minorEastAsia" w:hAnsiTheme="minorEastAsia" w:cstheme="minorEastAsia"/>
+                <w:color w:val="000000" w:themeColor="text1"/>
                 <w:sz w:val="20"/>
                 <w:szCs w:val="20"/>
                 <w:lang w:eastAsia="zh-CN"/>
@@ -2588,6 +2787,7 @@
             <w:r>
               <w:rPr>
                 <w:rFonts w:asciiTheme="minorEastAsia" w:eastAsiaTheme="minorEastAsia" w:hAnsiTheme="minorEastAsia" w:cstheme="minorEastAsia"/>
+                <w:color w:val="000000" w:themeColor="text1"/>
                 <w:sz w:val="20"/>
                 <w:szCs w:val="20"/>
                 <w:lang w:eastAsia="zh-CN"/>
@@ -2597,6 +2797,7 @@
             <w:r>
               <w:rPr>
                 <w:rFonts w:asciiTheme="minorEastAsia" w:eastAsiaTheme="minorEastAsia" w:hAnsiTheme="minorEastAsia" w:cstheme="minorEastAsia"/>
+                <w:color w:val="000000" w:themeColor="text1"/>
                 <w:sz w:val="20"/>
                 <w:szCs w:val="20"/>
                 <w:lang w:eastAsia="zh-CN"/>
@@ -2606,6 +2807,7 @@
             <w:r>
               <w:rPr>
                 <w:rFonts w:ascii="Times New Roman" w:hAnsi="Times New Roman" w:cstheme="minorEastAsia" w:hint="eastAsia"/>
+                <w:color w:val="000000" w:themeColor="text1"/>
                 <w:sz w:val="20"/>
                 <w:szCs w:val="20"/>
                 <w:lang w:eastAsia="zh-CN"/>
@@ -2615,6 +2817,7 @@
             <w:r>
               <w:rPr>
                 <w:rFonts w:ascii="Times New Roman" w:hAnsi="Times New Roman" w:cstheme="minorEastAsia" w:hint="eastAsia"/>
+                <w:color w:val="000000" w:themeColor="text1"/>
                 <w:sz w:val="20"/>
                 <w:szCs w:val="20"/>
                 <w:lang w:eastAsia="zh-CN"/>
@@ -2641,12 +2844,14 @@
           <w:p>
             <w:pPr>
               <w:rPr>
-                <w:lang w:eastAsia="zh-CN"/>
-              </w:rPr>
-            </w:pPr>
-            <w:r>
-              <w:rPr>
-                <w:rFonts w:asciiTheme="minorEastAsia" w:eastAsiaTheme="minorEastAsia" w:hAnsiTheme="minorEastAsia" w:cstheme="minorEastAsia"/>
+                <w:color w:val="000000" w:themeColor="text1"/>
+                <w:lang w:eastAsia="zh-CN"/>
+              </w:rPr>
+            </w:pPr>
+            <w:r>
+              <w:rPr>
+                <w:rFonts w:asciiTheme="minorEastAsia" w:eastAsiaTheme="minorEastAsia" w:hAnsiTheme="minorEastAsia" w:cstheme="minorEastAsia"/>
+                <w:color w:val="000000" w:themeColor="text1"/>
                 <w:sz w:val="20"/>
                 <w:szCs w:val="20"/>
                 <w:lang w:eastAsia="zh-CN"/>
@@ -2656,6 +2861,7 @@
             <w:r>
               <w:rPr>
                 <w:rFonts w:asciiTheme="minorEastAsia" w:eastAsiaTheme="minorEastAsia" w:hAnsiTheme="minorEastAsia" w:cstheme="minorEastAsia"/>
+                <w:color w:val="000000" w:themeColor="text1"/>
                 <w:sz w:val="20"/>
                 <w:szCs w:val="20"/>
                 <w:lang w:eastAsia="zh-CN"/>
@@ -2665,6 +2871,7 @@
             <w:r>
               <w:rPr>
                 <w:rFonts w:asciiTheme="minorEastAsia" w:eastAsiaTheme="minorEastAsia" w:hAnsiTheme="minorEastAsia" w:cstheme="minorEastAsia"/>
+                <w:color w:val="000000" w:themeColor="text1"/>
                 <w:sz w:val="20"/>
                 <w:szCs w:val="20"/>
                 <w:lang w:eastAsia="zh-CN"/>
@@ -2676,6 +2883,7 @@
                 <w:rFonts w:asciiTheme="majorEastAsia" w:eastAsiaTheme="majorEastAsia" w:hAnsiTheme="majorEastAsia" w:cstheme="majorEastAsia" w:hint="eastAsia"/>
                 <w:b/>
                 <w:bCs/>
+                <w:color w:val="000000" w:themeColor="text1"/>
                 <w:sz w:val="20"/>
                 <w:szCs w:val="20"/>
                 <w:lang w:eastAsia="zh-CN"/>
@@ -2702,7 +2910,6 @@
           <w:p>
             <w:pPr>
               <w:rPr>
-                <w:rFonts w:hint="eastAsia"/>
                 <w:b/>
                 <w:bCs/>
                 <w:lang w:eastAsia="zh-CN"/>
@@ -2880,7 +3087,7 @@
           <w:p>
             <w:pPr>
               <w:rPr>
-                <w:rFonts w:hint="eastAsia"/>
+                <w:lang w:eastAsia="zh-CN"/>
               </w:rPr>
             </w:pPr>
             <w:r>
@@ -3378,6 +3585,7 @@
   <w:style w:type="character" w:default="1" w:styleId="a0">
     <w:name w:val="Default Paragraph Font"/>
     <w:uiPriority w:val="1"/>
+    <w:semiHidden/>
     <w:unhideWhenUsed/>
   </w:style>
   <w:style w:type="table" w:default="1" w:styleId="a1">
